--- a/Submissions/ClockworkFoundries_UXDocument.docx
+++ b/Submissions/ClockworkFoundries_UXDocument.docx
@@ -1,19 +1,15 @@
 
 <file path=word/document.xml><?xml version="1.0" encoding="utf-8"?>
-<w:document xmlns:mc="http://schemas.openxmlformats.org/markup-compatibility/2006" xmlns:o="urn:schemas-microsoft-com:office:office" xmlns:r="http://schemas.openxmlformats.org/officeDocument/2006/relationships" xmlns:m="http://schemas.openxmlformats.org/officeDocument/2006/math" xmlns:v="urn:schemas-microsoft-com:vml" xmlns:wp="http://schemas.openxmlformats.org/drawingml/2006/wordprocessingDrawing" xmlns:w10="urn:schemas-microsoft-com:office:word" xmlns:w="http://schemas.openxmlformats.org/wordprocessingml/2006/main" xmlns:wne="http://schemas.microsoft.com/office/word/2006/wordml" xmlns:sl="http://schemas.openxmlformats.org/schemaLibrary/2006/main" xmlns:a="http://schemas.openxmlformats.org/drawingml/2006/main" xmlns:pic="http://schemas.openxmlformats.org/drawingml/2006/picture" xmlns:c="http://schemas.openxmlformats.org/drawingml/2006/chart" xmlns:lc="http://schemas.openxmlformats.org/drawingml/2006/lockedCanvas" xmlns:dgm="http://schemas.openxmlformats.org/drawingml/2006/diagram" xmlns:wps="http://schemas.microsoft.com/office/word/2010/wordprocessingShape" xmlns:wpg="http://schemas.microsoft.com/office/word/2010/wordprocessingGroup" xmlns:w14="http://schemas.microsoft.com/office/word/2010/wordml" xmlns:w15="http://schemas.microsoft.com/office/word/2012/wordml">
+<w:document xmlns:wpc="http://schemas.microsoft.com/office/word/2010/wordprocessingCanvas" xmlns:cx="http://schemas.microsoft.com/office/drawing/2014/chartex" xmlns:cx1="http://schemas.microsoft.com/office/drawing/2015/9/8/chartex" xmlns:cx2="http://schemas.microsoft.com/office/drawing/2015/10/21/chartex" xmlns:cx3="http://schemas.microsoft.com/office/drawing/2016/5/9/chartex" xmlns:cx4="http://schemas.microsoft.com/office/drawing/2016/5/10/chartex" xmlns:cx5="http://schemas.microsoft.com/office/drawing/2016/5/11/chartex" xmlns:cx6="http://schemas.microsoft.com/office/drawing/2016/5/12/chartex" xmlns:cx7="http://schemas.microsoft.com/office/drawing/2016/5/13/chartex" xmlns:cx8="http://schemas.microsoft.com/office/drawing/2016/5/14/chartex" xmlns:mc="http://schemas.openxmlformats.org/markup-compatibility/2006" xmlns:aink="http://schemas.microsoft.com/office/drawing/2016/ink" xmlns:am3d="http://schemas.microsoft.com/office/drawing/2017/model3d" xmlns:o="urn:schemas-microsoft-com:office:office" xmlns:r="http://schemas.openxmlformats.org/officeDocument/2006/relationships" xmlns:m="http://schemas.openxmlformats.org/officeDocument/2006/math" xmlns:v="urn:schemas-microsoft-com:vml" xmlns:wp14="http://schemas.microsoft.com/office/word/2010/wordprocessingDrawing" xmlns:wp="http://schemas.openxmlformats.org/drawingml/2006/wordprocessingDrawing" xmlns:w10="urn:schemas-microsoft-com:office:word" xmlns:w="http://schemas.openxmlformats.org/wordprocessingml/2006/main" xmlns:w14="http://schemas.microsoft.com/office/word/2010/wordml" xmlns:w15="http://schemas.microsoft.com/office/word/2012/wordml" xmlns:w16cex="http://schemas.microsoft.com/office/word/2018/wordml/cex" xmlns:w16cid="http://schemas.microsoft.com/office/word/2016/wordml/cid" xmlns:w16="http://schemas.microsoft.com/office/word/2018/wordml" xmlns:w16sdtdh="http://schemas.microsoft.com/office/word/2020/wordml/sdtdatahash" xmlns:w16se="http://schemas.microsoft.com/office/word/2015/wordml/symex" xmlns:wpg="http://schemas.microsoft.com/office/word/2010/wordprocessingGroup" xmlns:wpi="http://schemas.microsoft.com/office/word/2010/wordprocessingInk" xmlns:wne="http://schemas.microsoft.com/office/word/2006/wordml" xmlns:wps="http://schemas.microsoft.com/office/word/2010/wordprocessingShape" mc:Ignorable="w14 w15 w16se w16cid w16 w16cex w16sdtdh wp14">
   <w:body>
     <w:p>
       <w:pPr>
         <w:pStyle w:val="Title"/>
         <w:jc w:val="center"/>
-        <w:rPr/>
-      </w:pPr>
-      <w:bookmarkStart w:colFirst="0" w:colLast="0" w:name="_jhfwxxoczfk5" w:id="0"/>
+      </w:pPr>
+      <w:bookmarkStart w:id="0" w:name="_jhfwxxoczfk5" w:colFirst="0" w:colLast="0"/>
       <w:bookmarkEnd w:id="0"/>
       <w:r>
-        <w:rPr>
-          <w:rtl w:val="0"/>
-        </w:rPr>
         <w:t xml:space="preserve">Eureka Breakthrough </w:t>
       </w:r>
     </w:p>
@@ -21,859 +17,695 @@
       <w:pPr>
         <w:pStyle w:val="Title"/>
         <w:jc w:val="center"/>
-        <w:rPr/>
-      </w:pPr>
-      <w:bookmarkStart w:colFirst="0" w:colLast="0" w:name="_hsflmsrv0r8" w:id="1"/>
+      </w:pPr>
+      <w:bookmarkStart w:id="1" w:name="_hsflmsrv0r8" w:colFirst="0" w:colLast="0"/>
       <w:bookmarkEnd w:id="1"/>
       <w:r>
-        <w:rPr>
-          <w:rtl w:val="0"/>
-        </w:rPr>
-        <w:t xml:space="preserve">User Experience Document</w:t>
+        <w:t>User Experience Document</w:t>
       </w:r>
     </w:p>
     <w:p>
-      <w:pPr>
-        <w:rPr/>
-      </w:pPr>
-      <w:r>
-        <w:rPr>
-          <w:rtl w:val="0"/>
-        </w:rPr>
-        <w:t xml:space="preserve">Version History</w:t>
+      <w:r>
+        <w:t>Version History</w:t>
       </w:r>
     </w:p>
-    <w:p>
-      <w:pPr>
-        <w:rPr/>
-      </w:pPr>
-      <w:r>
-        <w:rPr>
-          <w:rtl w:val="0"/>
-        </w:rPr>
-      </w:r>
-    </w:p>
+    <w:p/>
     <w:tbl>
       <w:tblPr>
-        <w:tblStyle w:val="Table1"/>
-        <w:tblW w:w="9015.0" w:type="dxa"/>
-        <w:jc w:val="left"/>
-        <w:tblInd w:w="100.0" w:type="pct"/>
+        <w:tblStyle w:val="a"/>
+        <w:tblW w:w="9015" w:type="dxa"/>
         <w:tblBorders>
-          <w:top w:color="000000" w:space="0" w:sz="8" w:val="single"/>
-          <w:left w:color="000000" w:space="0" w:sz="8" w:val="single"/>
-          <w:bottom w:color="000000" w:space="0" w:sz="8" w:val="single"/>
-          <w:right w:color="000000" w:space="0" w:sz="8" w:val="single"/>
-          <w:insideH w:color="000000" w:space="0" w:sz="8" w:val="single"/>
-          <w:insideV w:color="000000" w:space="0" w:sz="8" w:val="single"/>
+          <w:top w:val="single" w:sz="8" w:space="0" w:color="000000"/>
+          <w:left w:val="single" w:sz="8" w:space="0" w:color="000000"/>
+          <w:bottom w:val="single" w:sz="8" w:space="0" w:color="000000"/>
+          <w:right w:val="single" w:sz="8" w:space="0" w:color="000000"/>
+          <w:insideH w:val="single" w:sz="8" w:space="0" w:color="000000"/>
+          <w:insideV w:val="single" w:sz="8" w:space="0" w:color="000000"/>
         </w:tblBorders>
         <w:tblLayout w:type="fixed"/>
-        <w:tblLook w:val="0600"/>
+        <w:tblLook w:val="0600" w:firstRow="0" w:lastRow="0" w:firstColumn="0" w:lastColumn="0" w:noHBand="1" w:noVBand="1"/>
       </w:tblPr>
       <w:tblGrid>
         <w:gridCol w:w="2145"/>
         <w:gridCol w:w="2025"/>
         <w:gridCol w:w="4845"/>
-        <w:tblGridChange w:id="0">
-          <w:tblGrid>
-            <w:gridCol w:w="2145"/>
-            <w:gridCol w:w="2025"/>
-            <w:gridCol w:w="4845"/>
-          </w:tblGrid>
-        </w:tblGridChange>
       </w:tblGrid>
       <w:tr>
-        <w:trPr>
-          <w:cantSplit w:val="0"/>
-          <w:tblHeader w:val="0"/>
-        </w:trPr>
         <w:tc>
           <w:tcPr>
-            <w:shd w:fill="auto" w:val="clear"/>
+            <w:tcW w:w="2145" w:type="dxa"/>
+            <w:shd w:val="clear" w:color="auto" w:fill="auto"/>
             <w:tcMar>
-              <w:top w:w="100.0" w:type="dxa"/>
-              <w:left w:w="100.0" w:type="dxa"/>
-              <w:bottom w:w="100.0" w:type="dxa"/>
-              <w:right w:w="100.0" w:type="dxa"/>
+              <w:top w:w="100" w:type="dxa"/>
+              <w:left w:w="100" w:type="dxa"/>
+              <w:bottom w:w="100" w:type="dxa"/>
+              <w:right w:w="100" w:type="dxa"/>
             </w:tcMar>
-            <w:vAlign w:val="top"/>
           </w:tcPr>
           <w:p>
             <w:pPr>
-              <w:keepNext w:val="0"/>
-              <w:keepLines w:val="0"/>
-              <w:pageBreakBefore w:val="0"/>
               <w:widowControl w:val="0"/>
               <w:pBdr>
-                <w:top w:space="0" w:sz="0" w:val="nil"/>
-                <w:left w:space="0" w:sz="0" w:val="nil"/>
-                <w:bottom w:space="0" w:sz="0" w:val="nil"/>
-                <w:right w:space="0" w:sz="0" w:val="nil"/>
-                <w:between w:space="0" w:sz="0" w:val="nil"/>
+                <w:top w:val="nil"/>
+                <w:left w:val="nil"/>
+                <w:bottom w:val="nil"/>
+                <w:right w:val="nil"/>
+                <w:between w:val="nil"/>
               </w:pBdr>
-              <w:shd w:fill="auto" w:val="clear"/>
-              <w:spacing w:after="0" w:before="0" w:line="240" w:lineRule="auto"/>
-              <w:ind w:left="0" w:right="0" w:firstLine="0"/>
-              <w:jc w:val="left"/>
-              <w:rPr/>
+              <w:spacing w:line="240" w:lineRule="auto"/>
             </w:pPr>
             <w:r>
-              <w:rPr>
-                <w:rtl w:val="0"/>
-              </w:rPr>
-              <w:t xml:space="preserve">Date</w:t>
+              <w:t>Date</w:t>
             </w:r>
           </w:p>
         </w:tc>
         <w:tc>
           <w:tcPr>
-            <w:shd w:fill="auto" w:val="clear"/>
+            <w:tcW w:w="2025" w:type="dxa"/>
+            <w:shd w:val="clear" w:color="auto" w:fill="auto"/>
             <w:tcMar>
-              <w:top w:w="100.0" w:type="dxa"/>
-              <w:left w:w="100.0" w:type="dxa"/>
-              <w:bottom w:w="100.0" w:type="dxa"/>
-              <w:right w:w="100.0" w:type="dxa"/>
+              <w:top w:w="100" w:type="dxa"/>
+              <w:left w:w="100" w:type="dxa"/>
+              <w:bottom w:w="100" w:type="dxa"/>
+              <w:right w:w="100" w:type="dxa"/>
             </w:tcMar>
-            <w:vAlign w:val="top"/>
           </w:tcPr>
           <w:p>
             <w:pPr>
-              <w:keepNext w:val="0"/>
-              <w:keepLines w:val="0"/>
-              <w:pageBreakBefore w:val="0"/>
               <w:widowControl w:val="0"/>
               <w:pBdr>
-                <w:top w:space="0" w:sz="0" w:val="nil"/>
-                <w:left w:space="0" w:sz="0" w:val="nil"/>
-                <w:bottom w:space="0" w:sz="0" w:val="nil"/>
-                <w:right w:space="0" w:sz="0" w:val="nil"/>
-                <w:between w:space="0" w:sz="0" w:val="nil"/>
+                <w:top w:val="nil"/>
+                <w:left w:val="nil"/>
+                <w:bottom w:val="nil"/>
+                <w:right w:val="nil"/>
+                <w:between w:val="nil"/>
               </w:pBdr>
-              <w:shd w:fill="auto" w:val="clear"/>
-              <w:spacing w:after="0" w:before="0" w:line="240" w:lineRule="auto"/>
-              <w:ind w:left="0" w:right="0" w:firstLine="0"/>
-              <w:jc w:val="left"/>
-              <w:rPr/>
+              <w:spacing w:line="240" w:lineRule="auto"/>
             </w:pPr>
             <w:r>
-              <w:rPr>
-                <w:rtl w:val="0"/>
-              </w:rPr>
-              <w:t xml:space="preserve">Editor</w:t>
+              <w:t>Editor</w:t>
             </w:r>
           </w:p>
         </w:tc>
         <w:tc>
           <w:tcPr>
-            <w:shd w:fill="auto" w:val="clear"/>
+            <w:tcW w:w="4845" w:type="dxa"/>
+            <w:shd w:val="clear" w:color="auto" w:fill="auto"/>
             <w:tcMar>
-              <w:top w:w="100.0" w:type="dxa"/>
-              <w:left w:w="100.0" w:type="dxa"/>
-              <w:bottom w:w="100.0" w:type="dxa"/>
-              <w:right w:w="100.0" w:type="dxa"/>
+              <w:top w:w="100" w:type="dxa"/>
+              <w:left w:w="100" w:type="dxa"/>
+              <w:bottom w:w="100" w:type="dxa"/>
+              <w:right w:w="100" w:type="dxa"/>
             </w:tcMar>
-            <w:vAlign w:val="top"/>
           </w:tcPr>
           <w:p>
             <w:pPr>
-              <w:keepNext w:val="0"/>
-              <w:keepLines w:val="0"/>
-              <w:pageBreakBefore w:val="0"/>
               <w:widowControl w:val="0"/>
               <w:pBdr>
-                <w:top w:space="0" w:sz="0" w:val="nil"/>
-                <w:left w:space="0" w:sz="0" w:val="nil"/>
-                <w:bottom w:space="0" w:sz="0" w:val="nil"/>
-                <w:right w:space="0" w:sz="0" w:val="nil"/>
-                <w:between w:space="0" w:sz="0" w:val="nil"/>
+                <w:top w:val="nil"/>
+                <w:left w:val="nil"/>
+                <w:bottom w:val="nil"/>
+                <w:right w:val="nil"/>
+                <w:between w:val="nil"/>
               </w:pBdr>
-              <w:shd w:fill="auto" w:val="clear"/>
-              <w:spacing w:after="0" w:before="0" w:line="240" w:lineRule="auto"/>
-              <w:ind w:left="0" w:right="0" w:firstLine="0"/>
-              <w:jc w:val="left"/>
-              <w:rPr/>
+              <w:spacing w:line="240" w:lineRule="auto"/>
             </w:pPr>
             <w:r>
-              <w:rPr>
-                <w:rtl w:val="0"/>
-              </w:rPr>
-              <w:t xml:space="preserve">Alterations</w:t>
+              <w:t>Alterations</w:t>
+            </w:r>
+          </w:p>
+        </w:tc>
+      </w:tr>
+      <w:tr>
+        <w:tc>
+          <w:tcPr>
+            <w:tcW w:w="2145" w:type="dxa"/>
+            <w:shd w:val="clear" w:color="auto" w:fill="auto"/>
+            <w:tcMar>
+              <w:top w:w="100" w:type="dxa"/>
+              <w:left w:w="100" w:type="dxa"/>
+              <w:bottom w:w="100" w:type="dxa"/>
+              <w:right w:w="100" w:type="dxa"/>
+            </w:tcMar>
+          </w:tcPr>
+          <w:p>
+            <w:pPr>
+              <w:widowControl w:val="0"/>
+              <w:pBdr>
+                <w:top w:val="nil"/>
+                <w:left w:val="nil"/>
+                <w:bottom w:val="nil"/>
+                <w:right w:val="nil"/>
+                <w:between w:val="nil"/>
+              </w:pBdr>
+              <w:spacing w:line="240" w:lineRule="auto"/>
+            </w:pPr>
+            <w:r>
+              <w:t>27/03/22</w:t>
+            </w:r>
+          </w:p>
+        </w:tc>
+        <w:tc>
+          <w:tcPr>
+            <w:tcW w:w="2025" w:type="dxa"/>
+            <w:shd w:val="clear" w:color="auto" w:fill="auto"/>
+            <w:tcMar>
+              <w:top w:w="100" w:type="dxa"/>
+              <w:left w:w="100" w:type="dxa"/>
+              <w:bottom w:w="100" w:type="dxa"/>
+              <w:right w:w="100" w:type="dxa"/>
+            </w:tcMar>
+          </w:tcPr>
+          <w:p>
+            <w:pPr>
+              <w:widowControl w:val="0"/>
+              <w:pBdr>
+                <w:top w:val="nil"/>
+                <w:left w:val="nil"/>
+                <w:bottom w:val="nil"/>
+                <w:right w:val="nil"/>
+                <w:between w:val="nil"/>
+              </w:pBdr>
+              <w:spacing w:line="240" w:lineRule="auto"/>
+            </w:pPr>
+            <w:r>
+              <w:t>Jack Fogarty</w:t>
+            </w:r>
+          </w:p>
+        </w:tc>
+        <w:tc>
+          <w:tcPr>
+            <w:tcW w:w="4845" w:type="dxa"/>
+            <w:shd w:val="clear" w:color="auto" w:fill="auto"/>
+            <w:tcMar>
+              <w:top w:w="100" w:type="dxa"/>
+              <w:left w:w="100" w:type="dxa"/>
+              <w:bottom w:w="100" w:type="dxa"/>
+              <w:right w:w="100" w:type="dxa"/>
+            </w:tcMar>
+          </w:tcPr>
+          <w:p>
+            <w:pPr>
+              <w:widowControl w:val="0"/>
+              <w:pBdr>
+                <w:top w:val="nil"/>
+                <w:left w:val="nil"/>
+                <w:bottom w:val="nil"/>
+                <w:right w:val="nil"/>
+                <w:between w:val="nil"/>
+              </w:pBdr>
+              <w:spacing w:line="240" w:lineRule="auto"/>
+            </w:pPr>
+            <w:r>
+              <w:t>Document created</w:t>
+            </w:r>
+          </w:p>
+        </w:tc>
+      </w:tr>
+      <w:tr>
+        <w:tc>
+          <w:tcPr>
+            <w:tcW w:w="2145" w:type="dxa"/>
+            <w:shd w:val="clear" w:color="auto" w:fill="auto"/>
+            <w:tcMar>
+              <w:top w:w="100" w:type="dxa"/>
+              <w:left w:w="100" w:type="dxa"/>
+              <w:bottom w:w="100" w:type="dxa"/>
+              <w:right w:w="100" w:type="dxa"/>
+            </w:tcMar>
+          </w:tcPr>
+          <w:p>
+            <w:pPr>
+              <w:widowControl w:val="0"/>
+              <w:pBdr>
+                <w:top w:val="nil"/>
+                <w:left w:val="nil"/>
+                <w:bottom w:val="nil"/>
+                <w:right w:val="nil"/>
+                <w:between w:val="nil"/>
+              </w:pBdr>
+              <w:spacing w:line="240" w:lineRule="auto"/>
+            </w:pPr>
+            <w:r>
+              <w:t>30/03/22</w:t>
+            </w:r>
+          </w:p>
+        </w:tc>
+        <w:tc>
+          <w:tcPr>
+            <w:tcW w:w="2025" w:type="dxa"/>
+            <w:shd w:val="clear" w:color="auto" w:fill="auto"/>
+            <w:tcMar>
+              <w:top w:w="100" w:type="dxa"/>
+              <w:left w:w="100" w:type="dxa"/>
+              <w:bottom w:w="100" w:type="dxa"/>
+              <w:right w:w="100" w:type="dxa"/>
+            </w:tcMar>
+          </w:tcPr>
+          <w:p>
+            <w:pPr>
+              <w:widowControl w:val="0"/>
+              <w:pBdr>
+                <w:top w:val="nil"/>
+                <w:left w:val="nil"/>
+                <w:bottom w:val="nil"/>
+                <w:right w:val="nil"/>
+                <w:between w:val="nil"/>
+              </w:pBdr>
+              <w:spacing w:line="240" w:lineRule="auto"/>
+            </w:pPr>
+            <w:r>
+              <w:t>Jack Fogarty</w:t>
+            </w:r>
+          </w:p>
+        </w:tc>
+        <w:tc>
+          <w:tcPr>
+            <w:tcW w:w="4845" w:type="dxa"/>
+            <w:shd w:val="clear" w:color="auto" w:fill="auto"/>
+            <w:tcMar>
+              <w:top w:w="100" w:type="dxa"/>
+              <w:left w:w="100" w:type="dxa"/>
+              <w:bottom w:w="100" w:type="dxa"/>
+              <w:right w:w="100" w:type="dxa"/>
+            </w:tcMar>
+          </w:tcPr>
+          <w:p>
+            <w:pPr>
+              <w:widowControl w:val="0"/>
+              <w:pBdr>
+                <w:top w:val="nil"/>
+                <w:left w:val="nil"/>
+                <w:bottom w:val="nil"/>
+                <w:right w:val="nil"/>
+                <w:between w:val="nil"/>
+              </w:pBdr>
+              <w:spacing w:line="240" w:lineRule="auto"/>
+            </w:pPr>
+            <w:r>
+              <w:t>Added first UI Pathing Diagram</w:t>
             </w:r>
           </w:p>
         </w:tc>
       </w:tr>
       <w:tr>
         <w:trPr>
-          <w:cantSplit w:val="0"/>
-          <w:tblHeader w:val="0"/>
+          <w:trHeight w:val="447"/>
         </w:trPr>
         <w:tc>
           <w:tcPr>
-            <w:shd w:fill="auto" w:val="clear"/>
+            <w:tcW w:w="2145" w:type="dxa"/>
+            <w:shd w:val="clear" w:color="auto" w:fill="auto"/>
             <w:tcMar>
-              <w:top w:w="100.0" w:type="dxa"/>
-              <w:left w:w="100.0" w:type="dxa"/>
-              <w:bottom w:w="100.0" w:type="dxa"/>
-              <w:right w:w="100.0" w:type="dxa"/>
+              <w:top w:w="100" w:type="dxa"/>
+              <w:left w:w="100" w:type="dxa"/>
+              <w:bottom w:w="100" w:type="dxa"/>
+              <w:right w:w="100" w:type="dxa"/>
             </w:tcMar>
-            <w:vAlign w:val="top"/>
           </w:tcPr>
           <w:p>
             <w:pPr>
-              <w:keepNext w:val="0"/>
-              <w:keepLines w:val="0"/>
-              <w:pageBreakBefore w:val="0"/>
               <w:widowControl w:val="0"/>
               <w:pBdr>
-                <w:top w:space="0" w:sz="0" w:val="nil"/>
-                <w:left w:space="0" w:sz="0" w:val="nil"/>
-                <w:bottom w:space="0" w:sz="0" w:val="nil"/>
-                <w:right w:space="0" w:sz="0" w:val="nil"/>
-                <w:between w:space="0" w:sz="0" w:val="nil"/>
+                <w:top w:val="nil"/>
+                <w:left w:val="nil"/>
+                <w:bottom w:val="nil"/>
+                <w:right w:val="nil"/>
+                <w:between w:val="nil"/>
               </w:pBdr>
-              <w:shd w:fill="auto" w:val="clear"/>
-              <w:spacing w:after="0" w:before="0" w:line="240" w:lineRule="auto"/>
-              <w:ind w:left="0" w:right="0" w:firstLine="0"/>
-              <w:jc w:val="left"/>
-              <w:rPr/>
+              <w:spacing w:line="240" w:lineRule="auto"/>
             </w:pPr>
             <w:r>
-              <w:rPr>
-                <w:rtl w:val="0"/>
-              </w:rPr>
-              <w:t xml:space="preserve">27/03/22</w:t>
+              <w:t>05/04/22</w:t>
             </w:r>
           </w:p>
         </w:tc>
         <w:tc>
           <w:tcPr>
-            <w:shd w:fill="auto" w:val="clear"/>
+            <w:tcW w:w="2025" w:type="dxa"/>
+            <w:shd w:val="clear" w:color="auto" w:fill="auto"/>
             <w:tcMar>
-              <w:top w:w="100.0" w:type="dxa"/>
-              <w:left w:w="100.0" w:type="dxa"/>
-              <w:bottom w:w="100.0" w:type="dxa"/>
-              <w:right w:w="100.0" w:type="dxa"/>
+              <w:top w:w="100" w:type="dxa"/>
+              <w:left w:w="100" w:type="dxa"/>
+              <w:bottom w:w="100" w:type="dxa"/>
+              <w:right w:w="100" w:type="dxa"/>
             </w:tcMar>
-            <w:vAlign w:val="top"/>
           </w:tcPr>
           <w:p>
             <w:pPr>
-              <w:keepNext w:val="0"/>
-              <w:keepLines w:val="0"/>
-              <w:pageBreakBefore w:val="0"/>
               <w:widowControl w:val="0"/>
               <w:pBdr>
-                <w:top w:space="0" w:sz="0" w:val="nil"/>
-                <w:left w:space="0" w:sz="0" w:val="nil"/>
-                <w:bottom w:space="0" w:sz="0" w:val="nil"/>
-                <w:right w:space="0" w:sz="0" w:val="nil"/>
-                <w:between w:space="0" w:sz="0" w:val="nil"/>
+                <w:top w:val="nil"/>
+                <w:left w:val="nil"/>
+                <w:bottom w:val="nil"/>
+                <w:right w:val="nil"/>
+                <w:between w:val="nil"/>
               </w:pBdr>
-              <w:shd w:fill="auto" w:val="clear"/>
-              <w:spacing w:after="0" w:before="0" w:line="240" w:lineRule="auto"/>
-              <w:ind w:left="0" w:right="0" w:firstLine="0"/>
-              <w:jc w:val="left"/>
-              <w:rPr/>
+              <w:spacing w:line="240" w:lineRule="auto"/>
             </w:pPr>
             <w:r>
-              <w:rPr>
-                <w:rtl w:val="0"/>
-              </w:rPr>
-              <w:t xml:space="preserve">Jack Fogarty</w:t>
+              <w:t>Jack Fogarty</w:t>
             </w:r>
           </w:p>
         </w:tc>
         <w:tc>
           <w:tcPr>
-            <w:shd w:fill="auto" w:val="clear"/>
+            <w:tcW w:w="4845" w:type="dxa"/>
+            <w:shd w:val="clear" w:color="auto" w:fill="auto"/>
             <w:tcMar>
-              <w:top w:w="100.0" w:type="dxa"/>
-              <w:left w:w="100.0" w:type="dxa"/>
-              <w:bottom w:w="100.0" w:type="dxa"/>
-              <w:right w:w="100.0" w:type="dxa"/>
+              <w:top w:w="100" w:type="dxa"/>
+              <w:left w:w="100" w:type="dxa"/>
+              <w:bottom w:w="100" w:type="dxa"/>
+              <w:right w:w="100" w:type="dxa"/>
             </w:tcMar>
-            <w:vAlign w:val="top"/>
           </w:tcPr>
           <w:p>
             <w:pPr>
-              <w:keepNext w:val="0"/>
-              <w:keepLines w:val="0"/>
-              <w:pageBreakBefore w:val="0"/>
               <w:widowControl w:val="0"/>
               <w:pBdr>
-                <w:top w:space="0" w:sz="0" w:val="nil"/>
-                <w:left w:space="0" w:sz="0" w:val="nil"/>
-                <w:bottom w:space="0" w:sz="0" w:val="nil"/>
-                <w:right w:space="0" w:sz="0" w:val="nil"/>
-                <w:between w:space="0" w:sz="0" w:val="nil"/>
+                <w:top w:val="nil"/>
+                <w:left w:val="nil"/>
+                <w:bottom w:val="nil"/>
+                <w:right w:val="nil"/>
+                <w:between w:val="nil"/>
               </w:pBdr>
-              <w:shd w:fill="auto" w:val="clear"/>
-              <w:spacing w:after="0" w:before="0" w:line="240" w:lineRule="auto"/>
-              <w:ind w:left="0" w:right="0" w:firstLine="0"/>
-              <w:jc w:val="left"/>
-              <w:rPr/>
+              <w:spacing w:line="240" w:lineRule="auto"/>
             </w:pPr>
             <w:r>
-              <w:rPr>
-                <w:rtl w:val="0"/>
-              </w:rPr>
-              <w:t xml:space="preserve">Document created</w:t>
+              <w:t>Expanded UI pathing diagram</w:t>
             </w:r>
           </w:p>
         </w:tc>
       </w:tr>
       <w:tr>
         <w:trPr>
-          <w:cantSplit w:val="0"/>
-          <w:tblHeader w:val="0"/>
+          <w:trHeight w:val="447"/>
         </w:trPr>
         <w:tc>
           <w:tcPr>
-            <w:shd w:fill="auto" w:val="clear"/>
+            <w:tcW w:w="2145" w:type="dxa"/>
+            <w:shd w:val="clear" w:color="auto" w:fill="auto"/>
             <w:tcMar>
-              <w:top w:w="100.0" w:type="dxa"/>
-              <w:left w:w="100.0" w:type="dxa"/>
-              <w:bottom w:w="100.0" w:type="dxa"/>
-              <w:right w:w="100.0" w:type="dxa"/>
+              <w:top w:w="100" w:type="dxa"/>
+              <w:left w:w="100" w:type="dxa"/>
+              <w:bottom w:w="100" w:type="dxa"/>
+              <w:right w:w="100" w:type="dxa"/>
             </w:tcMar>
-            <w:vAlign w:val="top"/>
           </w:tcPr>
           <w:p>
             <w:pPr>
-              <w:keepNext w:val="0"/>
-              <w:keepLines w:val="0"/>
-              <w:pageBreakBefore w:val="0"/>
               <w:widowControl w:val="0"/>
               <w:pBdr>
-                <w:top w:space="0" w:sz="0" w:val="nil"/>
-                <w:left w:space="0" w:sz="0" w:val="nil"/>
-                <w:bottom w:space="0" w:sz="0" w:val="nil"/>
-                <w:right w:space="0" w:sz="0" w:val="nil"/>
-                <w:between w:space="0" w:sz="0" w:val="nil"/>
+                <w:top w:val="nil"/>
+                <w:left w:val="nil"/>
+                <w:bottom w:val="nil"/>
+                <w:right w:val="nil"/>
+                <w:between w:val="nil"/>
               </w:pBdr>
-              <w:shd w:fill="auto" w:val="clear"/>
-              <w:spacing w:after="0" w:before="0" w:line="240" w:lineRule="auto"/>
-              <w:ind w:left="0" w:right="0" w:firstLine="0"/>
-              <w:jc w:val="left"/>
-              <w:rPr/>
+              <w:spacing w:line="240" w:lineRule="auto"/>
             </w:pPr>
             <w:r>
-              <w:rPr>
-                <w:rtl w:val="0"/>
-              </w:rPr>
-              <w:t xml:space="preserve">30/03/22</w:t>
+              <w:t>26/04/22</w:t>
             </w:r>
           </w:p>
         </w:tc>
         <w:tc>
           <w:tcPr>
-            <w:shd w:fill="auto" w:val="clear"/>
+            <w:tcW w:w="2025" w:type="dxa"/>
+            <w:shd w:val="clear" w:color="auto" w:fill="auto"/>
             <w:tcMar>
-              <w:top w:w="100.0" w:type="dxa"/>
-              <w:left w:w="100.0" w:type="dxa"/>
-              <w:bottom w:w="100.0" w:type="dxa"/>
-              <w:right w:w="100.0" w:type="dxa"/>
+              <w:top w:w="100" w:type="dxa"/>
+              <w:left w:w="100" w:type="dxa"/>
+              <w:bottom w:w="100" w:type="dxa"/>
+              <w:right w:w="100" w:type="dxa"/>
             </w:tcMar>
-            <w:vAlign w:val="top"/>
           </w:tcPr>
           <w:p>
             <w:pPr>
-              <w:keepNext w:val="0"/>
-              <w:keepLines w:val="0"/>
-              <w:pageBreakBefore w:val="0"/>
               <w:widowControl w:val="0"/>
               <w:pBdr>
-                <w:top w:space="0" w:sz="0" w:val="nil"/>
-                <w:left w:space="0" w:sz="0" w:val="nil"/>
-                <w:bottom w:space="0" w:sz="0" w:val="nil"/>
-                <w:right w:space="0" w:sz="0" w:val="nil"/>
-                <w:between w:space="0" w:sz="0" w:val="nil"/>
+                <w:top w:val="nil"/>
+                <w:left w:val="nil"/>
+                <w:bottom w:val="nil"/>
+                <w:right w:val="nil"/>
+                <w:between w:val="nil"/>
               </w:pBdr>
-              <w:shd w:fill="auto" w:val="clear"/>
-              <w:spacing w:after="0" w:before="0" w:line="240" w:lineRule="auto"/>
-              <w:ind w:left="0" w:right="0" w:firstLine="0"/>
-              <w:jc w:val="left"/>
-              <w:rPr/>
+              <w:spacing w:line="240" w:lineRule="auto"/>
             </w:pPr>
             <w:r>
-              <w:rPr>
-                <w:rtl w:val="0"/>
-              </w:rPr>
-              <w:t xml:space="preserve">Jack Fogarty</w:t>
+              <w:t>Hamish Redpath</w:t>
             </w:r>
           </w:p>
         </w:tc>
         <w:tc>
           <w:tcPr>
-            <w:shd w:fill="auto" w:val="clear"/>
+            <w:tcW w:w="4845" w:type="dxa"/>
+            <w:shd w:val="clear" w:color="auto" w:fill="auto"/>
             <w:tcMar>
-              <w:top w:w="100.0" w:type="dxa"/>
-              <w:left w:w="100.0" w:type="dxa"/>
-              <w:bottom w:w="100.0" w:type="dxa"/>
-              <w:right w:w="100.0" w:type="dxa"/>
+              <w:top w:w="100" w:type="dxa"/>
+              <w:left w:w="100" w:type="dxa"/>
+              <w:bottom w:w="100" w:type="dxa"/>
+              <w:right w:w="100" w:type="dxa"/>
             </w:tcMar>
-            <w:vAlign w:val="top"/>
           </w:tcPr>
           <w:p>
             <w:pPr>
-              <w:keepNext w:val="0"/>
-              <w:keepLines w:val="0"/>
-              <w:pageBreakBefore w:val="0"/>
               <w:widowControl w:val="0"/>
               <w:pBdr>
-                <w:top w:space="0" w:sz="0" w:val="nil"/>
-                <w:left w:space="0" w:sz="0" w:val="nil"/>
-                <w:bottom w:space="0" w:sz="0" w:val="nil"/>
-                <w:right w:space="0" w:sz="0" w:val="nil"/>
-                <w:between w:space="0" w:sz="0" w:val="nil"/>
+                <w:top w:val="nil"/>
+                <w:left w:val="nil"/>
+                <w:bottom w:val="nil"/>
+                <w:right w:val="nil"/>
+                <w:between w:val="nil"/>
               </w:pBdr>
-              <w:shd w:fill="auto" w:val="clear"/>
-              <w:spacing w:after="0" w:before="0" w:line="240" w:lineRule="auto"/>
-              <w:ind w:left="0" w:right="0" w:firstLine="0"/>
-              <w:jc w:val="left"/>
-              <w:rPr/>
+              <w:spacing w:line="240" w:lineRule="auto"/>
             </w:pPr>
             <w:r>
-              <w:rPr>
-                <w:rtl w:val="0"/>
-              </w:rPr>
-              <w:t xml:space="preserve">Added first UI Pathing Diagram</w:t>
+              <w:t>Added User Data, Personas (user data collected by Jack Fogarty) and proof of implementation of feedback, Added Mobile Wireframe</w:t>
             </w:r>
           </w:p>
         </w:tc>
       </w:tr>
       <w:tr>
         <w:trPr>
-          <w:cantSplit w:val="0"/>
-          <w:trHeight w:val="447.978515625" w:hRule="atLeast"/>
-          <w:tblHeader w:val="0"/>
+          <w:trHeight w:val="447"/>
         </w:trPr>
         <w:tc>
           <w:tcPr>
-            <w:shd w:fill="auto" w:val="clear"/>
+            <w:tcW w:w="2145" w:type="dxa"/>
+            <w:shd w:val="clear" w:color="auto" w:fill="auto"/>
             <w:tcMar>
-              <w:top w:w="100.0" w:type="dxa"/>
-              <w:left w:w="100.0" w:type="dxa"/>
-              <w:bottom w:w="100.0" w:type="dxa"/>
-              <w:right w:w="100.0" w:type="dxa"/>
+              <w:top w:w="100" w:type="dxa"/>
+              <w:left w:w="100" w:type="dxa"/>
+              <w:bottom w:w="100" w:type="dxa"/>
+              <w:right w:w="100" w:type="dxa"/>
             </w:tcMar>
-            <w:vAlign w:val="top"/>
           </w:tcPr>
           <w:p>
             <w:pPr>
-              <w:keepNext w:val="0"/>
-              <w:keepLines w:val="0"/>
-              <w:pageBreakBefore w:val="0"/>
               <w:widowControl w:val="0"/>
-              <w:pBdr>
-                <w:top w:space="0" w:sz="0" w:val="nil"/>
-                <w:left w:space="0" w:sz="0" w:val="nil"/>
-                <w:bottom w:space="0" w:sz="0" w:val="nil"/>
-                <w:right w:space="0" w:sz="0" w:val="nil"/>
-                <w:between w:space="0" w:sz="0" w:val="nil"/>
-              </w:pBdr>
-              <w:shd w:fill="auto" w:val="clear"/>
-              <w:spacing w:after="0" w:before="0" w:line="240" w:lineRule="auto"/>
-              <w:ind w:left="0" w:right="0" w:firstLine="0"/>
-              <w:jc w:val="left"/>
-              <w:rPr/>
+              <w:spacing w:line="240" w:lineRule="auto"/>
             </w:pPr>
             <w:r>
-              <w:rPr>
-                <w:rtl w:val="0"/>
-              </w:rPr>
-              <w:t xml:space="preserve">05/04/22</w:t>
+              <w:t>26/04/22</w:t>
             </w:r>
           </w:p>
         </w:tc>
         <w:tc>
           <w:tcPr>
-            <w:shd w:fill="auto" w:val="clear"/>
+            <w:tcW w:w="2025" w:type="dxa"/>
+            <w:shd w:val="clear" w:color="auto" w:fill="auto"/>
             <w:tcMar>
-              <w:top w:w="100.0" w:type="dxa"/>
-              <w:left w:w="100.0" w:type="dxa"/>
-              <w:bottom w:w="100.0" w:type="dxa"/>
-              <w:right w:w="100.0" w:type="dxa"/>
+              <w:top w:w="100" w:type="dxa"/>
+              <w:left w:w="100" w:type="dxa"/>
+              <w:bottom w:w="100" w:type="dxa"/>
+              <w:right w:w="100" w:type="dxa"/>
             </w:tcMar>
-            <w:vAlign w:val="top"/>
           </w:tcPr>
           <w:p>
             <w:pPr>
-              <w:keepNext w:val="0"/>
-              <w:keepLines w:val="0"/>
-              <w:pageBreakBefore w:val="0"/>
               <w:widowControl w:val="0"/>
-              <w:pBdr>
-                <w:top w:space="0" w:sz="0" w:val="nil"/>
-                <w:left w:space="0" w:sz="0" w:val="nil"/>
-                <w:bottom w:space="0" w:sz="0" w:val="nil"/>
-                <w:right w:space="0" w:sz="0" w:val="nil"/>
-                <w:between w:space="0" w:sz="0" w:val="nil"/>
-              </w:pBdr>
-              <w:shd w:fill="auto" w:val="clear"/>
-              <w:spacing w:after="0" w:before="0" w:line="240" w:lineRule="auto"/>
-              <w:ind w:left="0" w:right="0" w:firstLine="0"/>
-              <w:jc w:val="left"/>
-              <w:rPr/>
+              <w:spacing w:line="240" w:lineRule="auto"/>
             </w:pPr>
             <w:r>
-              <w:rPr>
-                <w:rtl w:val="0"/>
-              </w:rPr>
-              <w:t xml:space="preserve">Jack Fogarty</w:t>
+              <w:t>Jack Fogarty</w:t>
             </w:r>
           </w:p>
         </w:tc>
         <w:tc>
           <w:tcPr>
-            <w:shd w:fill="auto" w:val="clear"/>
+            <w:tcW w:w="4845" w:type="dxa"/>
+            <w:shd w:val="clear" w:color="auto" w:fill="auto"/>
             <w:tcMar>
-              <w:top w:w="100.0" w:type="dxa"/>
-              <w:left w:w="100.0" w:type="dxa"/>
-              <w:bottom w:w="100.0" w:type="dxa"/>
-              <w:right w:w="100.0" w:type="dxa"/>
+              <w:top w:w="100" w:type="dxa"/>
+              <w:left w:w="100" w:type="dxa"/>
+              <w:bottom w:w="100" w:type="dxa"/>
+              <w:right w:w="100" w:type="dxa"/>
             </w:tcMar>
-            <w:vAlign w:val="top"/>
           </w:tcPr>
           <w:p>
             <w:pPr>
-              <w:keepNext w:val="0"/>
-              <w:keepLines w:val="0"/>
-              <w:pageBreakBefore w:val="0"/>
               <w:widowControl w:val="0"/>
               <w:pBdr>
-                <w:top w:space="0" w:sz="0" w:val="nil"/>
-                <w:left w:space="0" w:sz="0" w:val="nil"/>
-                <w:bottom w:space="0" w:sz="0" w:val="nil"/>
-                <w:right w:space="0" w:sz="0" w:val="nil"/>
-                <w:between w:space="0" w:sz="0" w:val="nil"/>
+                <w:top w:val="nil"/>
+                <w:left w:val="nil"/>
+                <w:bottom w:val="nil"/>
+                <w:right w:val="nil"/>
+                <w:between w:val="nil"/>
               </w:pBdr>
-              <w:shd w:fill="auto" w:val="clear"/>
-              <w:spacing w:after="0" w:before="0" w:line="240" w:lineRule="auto"/>
-              <w:ind w:left="0" w:right="0" w:firstLine="0"/>
-              <w:jc w:val="left"/>
-              <w:rPr/>
+              <w:spacing w:line="240" w:lineRule="auto"/>
             </w:pPr>
             <w:r>
-              <w:rPr>
-                <w:rtl w:val="0"/>
-              </w:rPr>
-              <w:t xml:space="preserve">Expanded UI pathing diagram</w:t>
+              <w:t>Made some changes to the UI wireframe for mobiles</w:t>
+            </w:r>
+          </w:p>
+          <w:p>
+            <w:pPr>
+              <w:widowControl w:val="0"/>
+              <w:pBdr>
+                <w:top w:val="nil"/>
+                <w:left w:val="nil"/>
+                <w:bottom w:val="nil"/>
+                <w:right w:val="nil"/>
+                <w:between w:val="nil"/>
+              </w:pBdr>
+              <w:spacing w:line="240" w:lineRule="auto"/>
+            </w:pPr>
+            <w:r>
+              <w:t>Fixed the format of the diagram pages</w:t>
             </w:r>
           </w:p>
         </w:tc>
       </w:tr>
       <w:tr>
         <w:trPr>
-          <w:cantSplit w:val="0"/>
-          <w:trHeight w:val="447.978515625" w:hRule="atLeast"/>
-          <w:tblHeader w:val="0"/>
+          <w:trHeight w:val="447"/>
         </w:trPr>
         <w:tc>
           <w:tcPr>
-            <w:shd w:fill="auto" w:val="clear"/>
+            <w:tcW w:w="2145" w:type="dxa"/>
+            <w:shd w:val="clear" w:color="auto" w:fill="auto"/>
             <w:tcMar>
-              <w:top w:w="100.0" w:type="dxa"/>
-              <w:left w:w="100.0" w:type="dxa"/>
-              <w:bottom w:w="100.0" w:type="dxa"/>
-              <w:right w:w="100.0" w:type="dxa"/>
+              <w:top w:w="100" w:type="dxa"/>
+              <w:left w:w="100" w:type="dxa"/>
+              <w:bottom w:w="100" w:type="dxa"/>
+              <w:right w:w="100" w:type="dxa"/>
             </w:tcMar>
-            <w:vAlign w:val="top"/>
           </w:tcPr>
           <w:p>
             <w:pPr>
-              <w:keepNext w:val="0"/>
-              <w:keepLines w:val="0"/>
-              <w:pageBreakBefore w:val="0"/>
               <w:widowControl w:val="0"/>
-              <w:pBdr>
-                <w:top w:space="0" w:sz="0" w:val="nil"/>
-                <w:left w:space="0" w:sz="0" w:val="nil"/>
-                <w:bottom w:space="0" w:sz="0" w:val="nil"/>
-                <w:right w:space="0" w:sz="0" w:val="nil"/>
-                <w:between w:space="0" w:sz="0" w:val="nil"/>
-              </w:pBdr>
-              <w:shd w:fill="auto" w:val="clear"/>
-              <w:spacing w:after="0" w:before="0" w:line="240" w:lineRule="auto"/>
-              <w:ind w:left="0" w:right="0" w:firstLine="0"/>
-              <w:jc w:val="left"/>
-              <w:rPr/>
+              <w:spacing w:line="240" w:lineRule="auto"/>
             </w:pPr>
             <w:r>
-              <w:rPr>
-                <w:rtl w:val="0"/>
-              </w:rPr>
-              <w:t xml:space="preserve">26/04/22</w:t>
+              <w:t>25/08/22</w:t>
             </w:r>
           </w:p>
         </w:tc>
         <w:tc>
           <w:tcPr>
-            <w:shd w:fill="auto" w:val="clear"/>
+            <w:tcW w:w="2025" w:type="dxa"/>
+            <w:shd w:val="clear" w:color="auto" w:fill="auto"/>
             <w:tcMar>
-              <w:top w:w="100.0" w:type="dxa"/>
-              <w:left w:w="100.0" w:type="dxa"/>
-              <w:bottom w:w="100.0" w:type="dxa"/>
-              <w:right w:w="100.0" w:type="dxa"/>
+              <w:top w:w="100" w:type="dxa"/>
+              <w:left w:w="100" w:type="dxa"/>
+              <w:bottom w:w="100" w:type="dxa"/>
+              <w:right w:w="100" w:type="dxa"/>
             </w:tcMar>
-            <w:vAlign w:val="top"/>
           </w:tcPr>
           <w:p>
             <w:pPr>
-              <w:keepNext w:val="0"/>
-              <w:keepLines w:val="0"/>
-              <w:pageBreakBefore w:val="0"/>
               <w:widowControl w:val="0"/>
-              <w:pBdr>
-                <w:top w:space="0" w:sz="0" w:val="nil"/>
-                <w:left w:space="0" w:sz="0" w:val="nil"/>
-                <w:bottom w:space="0" w:sz="0" w:val="nil"/>
-                <w:right w:space="0" w:sz="0" w:val="nil"/>
-                <w:between w:space="0" w:sz="0" w:val="nil"/>
-              </w:pBdr>
-              <w:shd w:fill="auto" w:val="clear"/>
-              <w:spacing w:after="0" w:before="0" w:line="240" w:lineRule="auto"/>
-              <w:ind w:left="0" w:right="0" w:firstLine="0"/>
-              <w:jc w:val="left"/>
-              <w:rPr/>
+              <w:spacing w:line="240" w:lineRule="auto"/>
             </w:pPr>
             <w:r>
-              <w:rPr>
-                <w:rtl w:val="0"/>
-              </w:rPr>
-              <w:t xml:space="preserve">Hamish Redpath</w:t>
+              <w:t>Ryan Jarmain</w:t>
             </w:r>
           </w:p>
         </w:tc>
         <w:tc>
           <w:tcPr>
-            <w:shd w:fill="auto" w:val="clear"/>
+            <w:tcW w:w="4845" w:type="dxa"/>
+            <w:shd w:val="clear" w:color="auto" w:fill="auto"/>
             <w:tcMar>
-              <w:top w:w="100.0" w:type="dxa"/>
-              <w:left w:w="100.0" w:type="dxa"/>
-              <w:bottom w:w="100.0" w:type="dxa"/>
-              <w:right w:w="100.0" w:type="dxa"/>
+              <w:top w:w="100" w:type="dxa"/>
+              <w:left w:w="100" w:type="dxa"/>
+              <w:bottom w:w="100" w:type="dxa"/>
+              <w:right w:w="100" w:type="dxa"/>
             </w:tcMar>
-            <w:vAlign w:val="top"/>
-          </w:tcPr>
-          <w:p>
-            <w:pPr>
-              <w:keepNext w:val="0"/>
-              <w:keepLines w:val="0"/>
-              <w:pageBreakBefore w:val="0"/>
-              <w:widowControl w:val="0"/>
-              <w:pBdr>
-                <w:top w:space="0" w:sz="0" w:val="nil"/>
-                <w:left w:space="0" w:sz="0" w:val="nil"/>
-                <w:bottom w:space="0" w:sz="0" w:val="nil"/>
-                <w:right w:space="0" w:sz="0" w:val="nil"/>
-                <w:between w:space="0" w:sz="0" w:val="nil"/>
-              </w:pBdr>
-              <w:shd w:fill="auto" w:val="clear"/>
-              <w:spacing w:after="0" w:before="0" w:line="240" w:lineRule="auto"/>
-              <w:ind w:left="0" w:right="0" w:firstLine="0"/>
-              <w:jc w:val="left"/>
-              <w:rPr/>
-            </w:pPr>
-            <w:r>
-              <w:rPr>
-                <w:rtl w:val="0"/>
-              </w:rPr>
-              <w:t xml:space="preserve">Added User Data, Personas (user data collected by Jack Fogarty) and proof of implementation of feedback, Added Mobile Wireframe</w:t>
-            </w:r>
-          </w:p>
-        </w:tc>
-      </w:tr>
-      <w:tr>
-        <w:trPr>
-          <w:cantSplit w:val="0"/>
-          <w:trHeight w:val="447.978515625" w:hRule="atLeast"/>
-          <w:tblHeader w:val="0"/>
-        </w:trPr>
-        <w:tc>
-          <w:tcPr>
-            <w:shd w:fill="auto" w:val="clear"/>
-            <w:tcMar>
-              <w:top w:w="100.0" w:type="dxa"/>
-              <w:left w:w="100.0" w:type="dxa"/>
-              <w:bottom w:w="100.0" w:type="dxa"/>
-              <w:right w:w="100.0" w:type="dxa"/>
-            </w:tcMar>
-            <w:vAlign w:val="top"/>
           </w:tcPr>
           <w:p>
             <w:pPr>
               <w:widowControl w:val="0"/>
+              <w:pBdr>
+                <w:top w:val="nil"/>
+                <w:left w:val="nil"/>
+                <w:bottom w:val="nil"/>
+                <w:right w:val="nil"/>
+                <w:between w:val="nil"/>
+              </w:pBdr>
               <w:spacing w:line="240" w:lineRule="auto"/>
-              <w:rPr/>
             </w:pPr>
             <w:r>
-              <w:rPr>
-                <w:rtl w:val="0"/>
-              </w:rPr>
-              <w:t xml:space="preserve">26/04/22</w:t>
-            </w:r>
-          </w:p>
-        </w:tc>
-        <w:tc>
-          <w:tcPr>
-            <w:shd w:fill="auto" w:val="clear"/>
-            <w:tcMar>
-              <w:top w:w="100.0" w:type="dxa"/>
-              <w:left w:w="100.0" w:type="dxa"/>
-              <w:bottom w:w="100.0" w:type="dxa"/>
-              <w:right w:w="100.0" w:type="dxa"/>
-            </w:tcMar>
-            <w:vAlign w:val="top"/>
-          </w:tcPr>
-          <w:p>
-            <w:pPr>
-              <w:widowControl w:val="0"/>
-              <w:spacing w:line="240" w:lineRule="auto"/>
-              <w:rPr/>
-            </w:pPr>
-            <w:r>
-              <w:rPr>
-                <w:rtl w:val="0"/>
-              </w:rPr>
-              <w:t xml:space="preserve">Jack Fogarty</w:t>
-            </w:r>
-          </w:p>
-        </w:tc>
-        <w:tc>
-          <w:tcPr>
-            <w:shd w:fill="auto" w:val="clear"/>
-            <w:tcMar>
-              <w:top w:w="100.0" w:type="dxa"/>
-              <w:left w:w="100.0" w:type="dxa"/>
-              <w:bottom w:w="100.0" w:type="dxa"/>
-              <w:right w:w="100.0" w:type="dxa"/>
-            </w:tcMar>
-            <w:vAlign w:val="top"/>
-          </w:tcPr>
-          <w:p>
-            <w:pPr>
-              <w:keepNext w:val="0"/>
-              <w:keepLines w:val="0"/>
-              <w:pageBreakBefore w:val="0"/>
-              <w:widowControl w:val="0"/>
-              <w:pBdr>
-                <w:top w:space="0" w:sz="0" w:val="nil"/>
-                <w:left w:space="0" w:sz="0" w:val="nil"/>
-                <w:bottom w:space="0" w:sz="0" w:val="nil"/>
-                <w:right w:space="0" w:sz="0" w:val="nil"/>
-                <w:between w:space="0" w:sz="0" w:val="nil"/>
-              </w:pBdr>
-              <w:shd w:fill="auto" w:val="clear"/>
-              <w:spacing w:after="0" w:before="0" w:line="240" w:lineRule="auto"/>
-              <w:ind w:left="0" w:right="0" w:firstLine="0"/>
-              <w:jc w:val="left"/>
-              <w:rPr/>
-            </w:pPr>
-            <w:r>
-              <w:rPr>
-                <w:rtl w:val="0"/>
-              </w:rPr>
-              <w:t xml:space="preserve">Made some changes to the UI wireframe for mobiles</w:t>
-            </w:r>
-          </w:p>
-          <w:p>
-            <w:pPr>
-              <w:keepNext w:val="0"/>
-              <w:keepLines w:val="0"/>
-              <w:pageBreakBefore w:val="0"/>
-              <w:widowControl w:val="0"/>
-              <w:pBdr>
-                <w:top w:space="0" w:sz="0" w:val="nil"/>
-                <w:left w:space="0" w:sz="0" w:val="nil"/>
-                <w:bottom w:space="0" w:sz="0" w:val="nil"/>
-                <w:right w:space="0" w:sz="0" w:val="nil"/>
-                <w:between w:space="0" w:sz="0" w:val="nil"/>
-              </w:pBdr>
-              <w:shd w:fill="auto" w:val="clear"/>
-              <w:spacing w:after="0" w:before="0" w:line="240" w:lineRule="auto"/>
-              <w:ind w:left="0" w:right="0" w:firstLine="0"/>
-              <w:jc w:val="left"/>
-              <w:rPr/>
-            </w:pPr>
-            <w:r>
-              <w:rPr>
-                <w:rtl w:val="0"/>
-              </w:rPr>
-              <w:t xml:space="preserve">Fixed the format of the diagram pages</w:t>
+              <w:t>Added shop menu UI and added 1 extra persona</w:t>
             </w:r>
           </w:p>
         </w:tc>
       </w:tr>
     </w:tbl>
+    <w:p/>
     <w:p>
       <w:pPr>
-        <w:rPr/>
-      </w:pPr>
-      <w:r>
-        <w:rPr>
-          <w:rtl w:val="0"/>
-        </w:rPr>
-      </w:r>
+        <w:pStyle w:val="Heading1"/>
+        <w:sectPr>
+          <w:pgSz w:w="11909" w:h="16834"/>
+          <w:pgMar w:top="1440" w:right="1440" w:bottom="1440" w:left="1440" w:header="720" w:footer="720" w:gutter="0"/>
+          <w:pgNumType w:start="1"/>
+          <w:cols w:space="720"/>
+        </w:sectPr>
+      </w:pPr>
+      <w:bookmarkStart w:id="2" w:name="_b67yo19ctww7" w:colFirst="0" w:colLast="0"/>
+      <w:bookmarkEnd w:id="2"/>
     </w:p>
     <w:p>
       <w:pPr>
         <w:pStyle w:val="Heading1"/>
-        <w:rPr/>
-        <w:sectPr>
-          <w:pgSz w:h="16834" w:w="11909" w:orient="portrait"/>
-          <w:pgMar w:bottom="1440.0000000000002" w:top="1440.0000000000002" w:left="1440.0000000000002" w:right="1440.0000000000002" w:header="720" w:footer="720"/>
-          <w:pgNumType w:start="1"/>
-        </w:sectPr>
-      </w:pPr>
-      <w:bookmarkStart w:colFirst="0" w:colLast="0" w:name="_b67yo19ctww7" w:id="2"/>
-      <w:bookmarkEnd w:id="2"/>
-      <w:r>
-        <w:rPr>
-          <w:rtl w:val="0"/>
-        </w:rPr>
+      </w:pPr>
+      <w:bookmarkStart w:id="3" w:name="_6sab3tmtjivr" w:colFirst="0" w:colLast="0"/>
+      <w:bookmarkEnd w:id="3"/>
+      <w:r>
+        <w:lastRenderedPageBreak/>
+        <w:t>UI Wireframe: Menus</w:t>
       </w:r>
     </w:p>
     <w:p>
       <w:pPr>
-        <w:pStyle w:val="Heading1"/>
-        <w:rPr/>
-      </w:pPr>
-      <w:bookmarkStart w:colFirst="0" w:colLast="0" w:name="_6sab3tmtjivr" w:id="3"/>
-      <w:bookmarkEnd w:id="3"/>
+        <w:sectPr>
+          <w:pgSz w:w="16834" w:h="11909" w:orient="landscape"/>
+          <w:pgMar w:top="1440" w:right="1440" w:bottom="1440" w:left="1440" w:header="720" w:footer="720" w:gutter="0"/>
+          <w:cols w:space="720"/>
+        </w:sectPr>
+      </w:pPr>
       <w:r>
         <w:rPr>
-          <w:rtl w:val="0"/>
+          <w:noProof/>
         </w:rPr>
-        <w:t xml:space="preserve">UI Wireframe: Menus</w:t>
-      </w:r>
-    </w:p>
-    <w:p>
-      <w:pPr>
-        <w:rPr/>
-        <w:sectPr>
-          <w:type w:val="nextPage"/>
-          <w:pgSz w:h="11909" w:w="16834" w:orient="landscape"/>
-          <w:pgMar w:bottom="1440.0000000000002" w:top="1440.0000000000002" w:left="1440.0000000000002" w:right="1440.0000000000002" w:header="720" w:footer="720"/>
-        </w:sectPr>
-      </w:pPr>
-      <w:r>
-        <w:rPr/>
         <w:drawing>
-          <wp:inline distB="114300" distT="114300" distL="114300" distR="114300">
+          <wp:inline distT="114300" distB="114300" distL="114300" distR="114300" wp14:anchorId="71C4E610" wp14:editId="29BAF810">
             <wp:extent cx="8977313" cy="5069651"/>
-            <wp:effectExtent b="0" l="0" r="0" t="0"/>
+            <wp:effectExtent l="0" t="0" r="0" b="0"/>
             <wp:docPr id="8" name="image1.png"/>
-            <a:graphic>
+            <wp:cNvGraphicFramePr/>
+            <a:graphic xmlns:a="http://schemas.openxmlformats.org/drawingml/2006/main">
               <a:graphicData uri="http://schemas.openxmlformats.org/drawingml/2006/picture">
-                <pic:pic>
+                <pic:pic xmlns:pic="http://schemas.openxmlformats.org/drawingml/2006/picture">
                   <pic:nvPicPr>
                     <pic:cNvPr id="0" name="image1.png"/>
                     <pic:cNvPicPr preferRelativeResize="0"/>
                   </pic:nvPicPr>
                   <pic:blipFill>
-                    <a:blip r:embed="rId6"/>
-                    <a:srcRect b="0" l="0" r="0" t="0"/>
+                    <a:blip r:embed="rId5"/>
+                    <a:srcRect/>
                     <a:stretch>
                       <a:fillRect/>
                     </a:stretch>
@@ -883,7 +715,9 @@
                       <a:off x="0" y="0"/>
                       <a:ext cx="8977313" cy="5069651"/>
                     </a:xfrm>
-                    <a:prstGeom prst="rect"/>
+                    <a:prstGeom prst="rect">
+                      <a:avLst/>
+                    </a:prstGeom>
                     <a:ln/>
                   </pic:spPr>
                 </pic:pic>
@@ -892,52 +726,39 @@
           </wp:inline>
         </w:drawing>
       </w:r>
-      <w:r>
-        <w:rPr>
-          <w:rtl w:val="0"/>
-        </w:rPr>
-      </w:r>
     </w:p>
     <w:p>
       <w:pPr>
         <w:pStyle w:val="Heading1"/>
-        <w:rPr/>
-      </w:pPr>
-      <w:bookmarkStart w:colFirst="0" w:colLast="0" w:name="_28m4dsqnmldo" w:id="4"/>
+      </w:pPr>
+      <w:bookmarkStart w:id="4" w:name="_28m4dsqnmldo" w:colFirst="0" w:colLast="0"/>
       <w:bookmarkEnd w:id="4"/>
       <w:r>
-        <w:rPr>
-          <w:rtl w:val="0"/>
-        </w:rPr>
-        <w:t xml:space="preserve">UI Wireframe: Mobile</w:t>
+        <w:lastRenderedPageBreak/>
+        <w:t>UI Wireframe: Mobile</w:t>
       </w:r>
     </w:p>
     <w:p>
-      <w:pPr>
-        <w:rPr/>
-        <w:sectPr>
-          <w:type w:val="nextPage"/>
-          <w:pgSz w:h="11909" w:w="16834" w:orient="landscape"/>
-          <w:pgMar w:bottom="1440.0000000000002" w:top="1440.0000000000002" w:left="1440.0000000000002" w:right="1440.0000000000002" w:header="720" w:footer="720"/>
-        </w:sectPr>
-      </w:pPr>
-      <w:r>
-        <w:rPr/>
+      <w:r>
+        <w:rPr>
+          <w:noProof/>
+        </w:rPr>
         <w:drawing>
-          <wp:inline distB="114300" distT="114300" distL="114300" distR="114300">
+          <wp:inline distT="114300" distB="114300" distL="114300" distR="114300" wp14:anchorId="04CB4838" wp14:editId="059E4DFC">
             <wp:extent cx="8293850" cy="3196301"/>
-            <wp:effectExtent b="0" l="0" r="0" t="0"/>
+            <wp:effectExtent l="0" t="0" r="0" b="0"/>
             <wp:docPr id="5" name="image5.png"/>
-            <a:graphic>
+            <wp:cNvGraphicFramePr/>
+            <a:graphic xmlns:a="http://schemas.openxmlformats.org/drawingml/2006/main">
               <a:graphicData uri="http://schemas.openxmlformats.org/drawingml/2006/picture">
-                <pic:pic>
+                <pic:pic xmlns:pic="http://schemas.openxmlformats.org/drawingml/2006/picture">
                   <pic:nvPicPr>
                     <pic:cNvPr id="0" name="image5.png"/>
                     <pic:cNvPicPr preferRelativeResize="0"/>
                   </pic:nvPicPr>
                   <pic:blipFill>
-                    <a:blip r:embed="rId7"/>
-                    <a:srcRect b="0" l="0" r="0" t="0"/>
+                    <a:blip r:embed="rId6"/>
+                    <a:srcRect/>
                     <a:stretch>
                       <a:fillRect/>
                     </a:stretch>
@@ -947,7 +768,9 @@
                       <a:off x="0" y="0"/>
                       <a:ext cx="8293850" cy="3196301"/>
                     </a:xfrm>
-                    <a:prstGeom prst="rect"/>
+                    <a:prstGeom prst="rect">
+                      <a:avLst/>
+                    </a:prstGeom>
                     <a:ln/>
                   </pic:spPr>
                 </pic:pic>
@@ -956,49 +779,108 @@
           </wp:inline>
         </w:drawing>
       </w:r>
+    </w:p>
+    <w:p/>
+    <w:p/>
+    <w:p/>
+    <w:p/>
+    <w:p/>
+    <w:p/>
+    <w:p>
+      <w:pPr>
+        <w:pStyle w:val="Heading1"/>
+      </w:pPr>
+      <w:r>
+        <w:lastRenderedPageBreak/>
+        <w:t>UI Wireframe: Shop</w:t>
+      </w:r>
+    </w:p>
+    <w:p/>
+    <w:p>
+      <w:pPr>
+        <w:sectPr>
+          <w:pgSz w:w="16834" w:h="11909" w:orient="landscape"/>
+          <w:pgMar w:top="1440" w:right="1440" w:bottom="1440" w:left="1440" w:header="720" w:footer="720" w:gutter="0"/>
+          <w:cols w:space="720"/>
+        </w:sectPr>
+      </w:pPr>
       <w:r>
         <w:rPr>
-          <w:rtl w:val="0"/>
+          <w:noProof/>
         </w:rPr>
+        <w:drawing>
+          <wp:inline distT="0" distB="0" distL="0" distR="0" wp14:anchorId="2740FA34" wp14:editId="4D22AA88">
+            <wp:extent cx="7305675" cy="5031535"/>
+            <wp:effectExtent l="0" t="0" r="0" b="0"/>
+            <wp:docPr id="10" name="Picture 10" descr="Diagram&#10;&#10;Description automatically generated"/>
+            <wp:cNvGraphicFramePr>
+              <a:graphicFrameLocks xmlns:a="http://schemas.openxmlformats.org/drawingml/2006/main" noChangeAspect="1"/>
+            </wp:cNvGraphicFramePr>
+            <a:graphic xmlns:a="http://schemas.openxmlformats.org/drawingml/2006/main">
+              <a:graphicData uri="http://schemas.openxmlformats.org/drawingml/2006/picture">
+                <pic:pic xmlns:pic="http://schemas.openxmlformats.org/drawingml/2006/picture">
+                  <pic:nvPicPr>
+                    <pic:cNvPr id="10" name="Picture 10" descr="Diagram&#10;&#10;Description automatically generated"/>
+                    <pic:cNvPicPr>
+                      <a:picLocks noChangeAspect="1" noChangeArrowheads="1"/>
+                    </pic:cNvPicPr>
+                  </pic:nvPicPr>
+                  <pic:blipFill>
+                    <a:blip r:embed="rId7" cstate="print">
+                      <a:extLst>
+                        <a:ext uri="{28A0092B-C50C-407E-A947-70E740481C1C}">
+                          <a14:useLocalDpi xmlns:a14="http://schemas.microsoft.com/office/drawing/2010/main" val="0"/>
+                        </a:ext>
+                      </a:extLst>
+                    </a:blip>
+                    <a:srcRect/>
+                    <a:stretch>
+                      <a:fillRect/>
+                    </a:stretch>
+                  </pic:blipFill>
+                  <pic:spPr bwMode="auto">
+                    <a:xfrm>
+                      <a:off x="0" y="0"/>
+                      <a:ext cx="7319364" cy="5040963"/>
+                    </a:xfrm>
+                    <a:prstGeom prst="rect">
+                      <a:avLst/>
+                    </a:prstGeom>
+                    <a:noFill/>
+                    <a:ln>
+                      <a:noFill/>
+                    </a:ln>
+                  </pic:spPr>
+                </pic:pic>
+              </a:graphicData>
+            </a:graphic>
+          </wp:inline>
+        </w:drawing>
       </w:r>
     </w:p>
     <w:p>
       <w:pPr>
         <w:pStyle w:val="Heading1"/>
-        <w:rPr/>
-      </w:pPr>
-      <w:bookmarkStart w:colFirst="0" w:colLast="0" w:name="_ppydcofbitcm" w:id="5"/>
+      </w:pPr>
+      <w:bookmarkStart w:id="5" w:name="_ppydcofbitcm" w:colFirst="0" w:colLast="0"/>
       <w:bookmarkEnd w:id="5"/>
       <w:r>
-        <w:rPr>
-          <w:rtl w:val="0"/>
-        </w:rPr>
-        <w:t xml:space="preserve">User Research Data: Survey</w:t>
+        <w:lastRenderedPageBreak/>
+        <w:t>User Research Data: Survey</w:t>
       </w:r>
     </w:p>
     <w:p>
-      <w:pPr>
-        <w:rPr/>
-      </w:pPr>
-      <w:r>
-        <w:rPr>
-          <w:rtl w:val="0"/>
-        </w:rPr>
-        <w:t xml:space="preserve">A Survey was sent to a select group of 15 people to gather market research to understand users' wants and construct User Persona’s.</w:t>
+      <w:r>
+        <w:t>A Survey was sent to a select group of 15 people to gather market research to understand users' wants and construct User Persona’s.</w:t>
       </w:r>
     </w:p>
     <w:p>
-      <w:pPr>
-        <w:rPr/>
-      </w:pPr>
       <w:r>
         <w:rPr>
-          <w:rtl w:val="0"/>
+          <w:noProof/>
         </w:rPr>
-      </w:r>
-      <w:r>
         <w:drawing>
-          <wp:anchor allowOverlap="1" behindDoc="0" distB="114300" distT="114300" distL="114300" distR="114300" hidden="0" layoutInCell="1" locked="0" relativeHeight="0" simplePos="0">
+          <wp:anchor distT="114300" distB="114300" distL="114300" distR="114300" simplePos="0" relativeHeight="251658240" behindDoc="0" locked="0" layoutInCell="1" hidden="0" allowOverlap="1" wp14:anchorId="25227485" wp14:editId="35DCE018">
             <wp:simplePos x="0" y="0"/>
             <wp:positionH relativeFrom="column">
               <wp:posOffset>19051</wp:posOffset>
@@ -1007,19 +889,20 @@
               <wp:posOffset>4956763</wp:posOffset>
             </wp:positionV>
             <wp:extent cx="5731200" cy="2438400"/>
-            <wp:effectExtent b="0" l="0" r="0" t="0"/>
-            <wp:wrapTopAndBottom distB="114300" distT="114300"/>
+            <wp:effectExtent l="0" t="0" r="0" b="0"/>
+            <wp:wrapTopAndBottom distT="114300" distB="114300"/>
             <wp:docPr id="3" name="image6.png"/>
-            <a:graphic>
+            <wp:cNvGraphicFramePr/>
+            <a:graphic xmlns:a="http://schemas.openxmlformats.org/drawingml/2006/main">
               <a:graphicData uri="http://schemas.openxmlformats.org/drawingml/2006/picture">
-                <pic:pic>
+                <pic:pic xmlns:pic="http://schemas.openxmlformats.org/drawingml/2006/picture">
                   <pic:nvPicPr>
                     <pic:cNvPr id="0" name="image6.png"/>
                     <pic:cNvPicPr preferRelativeResize="0"/>
                   </pic:nvPicPr>
                   <pic:blipFill>
                     <a:blip r:embed="rId8"/>
-                    <a:srcRect b="0" l="0" r="0" t="0"/>
+                    <a:srcRect/>
                     <a:stretch>
                       <a:fillRect/>
                     </a:stretch>
@@ -1029,7 +912,9 @@
                       <a:off x="0" y="0"/>
                       <a:ext cx="5731200" cy="2438400"/>
                     </a:xfrm>
-                    <a:prstGeom prst="rect"/>
+                    <a:prstGeom prst="rect">
+                      <a:avLst/>
+                    </a:prstGeom>
                     <a:ln/>
                   </pic:spPr>
                 </pic:pic>
@@ -1039,8 +924,11 @@
         </w:drawing>
       </w:r>
       <w:r>
+        <w:rPr>
+          <w:noProof/>
+        </w:rPr>
         <w:drawing>
-          <wp:anchor allowOverlap="1" behindDoc="0" distB="114300" distT="114300" distL="114300" distR="114300" hidden="0" layoutInCell="1" locked="0" relativeHeight="0" simplePos="0">
+          <wp:anchor distT="114300" distB="114300" distL="114300" distR="114300" simplePos="0" relativeHeight="251659264" behindDoc="0" locked="0" layoutInCell="1" hidden="0" allowOverlap="1" wp14:anchorId="758DC106" wp14:editId="5A32E7E2">
             <wp:simplePos x="0" y="0"/>
             <wp:positionH relativeFrom="column">
               <wp:posOffset>9526</wp:posOffset>
@@ -1049,19 +937,20 @@
               <wp:posOffset>168939</wp:posOffset>
             </wp:positionV>
             <wp:extent cx="5715000" cy="2162175"/>
-            <wp:effectExtent b="0" l="0" r="0" t="0"/>
-            <wp:wrapTopAndBottom distB="114300" distT="114300"/>
+            <wp:effectExtent l="0" t="0" r="0" b="0"/>
+            <wp:wrapTopAndBottom distT="114300" distB="114300"/>
             <wp:docPr id="7" name="image8.png"/>
-            <a:graphic>
+            <wp:cNvGraphicFramePr/>
+            <a:graphic xmlns:a="http://schemas.openxmlformats.org/drawingml/2006/main">
               <a:graphicData uri="http://schemas.openxmlformats.org/drawingml/2006/picture">
-                <pic:pic>
+                <pic:pic xmlns:pic="http://schemas.openxmlformats.org/drawingml/2006/picture">
                   <pic:nvPicPr>
                     <pic:cNvPr id="0" name="image8.png"/>
                     <pic:cNvPicPr preferRelativeResize="0"/>
                   </pic:nvPicPr>
                   <pic:blipFill>
                     <a:blip r:embed="rId9"/>
-                    <a:srcRect b="0" l="0" r="0" t="0"/>
+                    <a:srcRect/>
                     <a:stretch>
                       <a:fillRect/>
                     </a:stretch>
@@ -1071,7 +960,9 @@
                       <a:off x="0" y="0"/>
                       <a:ext cx="5715000" cy="2162175"/>
                     </a:xfrm>
-                    <a:prstGeom prst="rect"/>
+                    <a:prstGeom prst="rect">
+                      <a:avLst/>
+                    </a:prstGeom>
                     <a:ln/>
                   </pic:spPr>
                 </pic:pic>
@@ -1081,8 +972,11 @@
         </w:drawing>
       </w:r>
       <w:r>
+        <w:rPr>
+          <w:noProof/>
+        </w:rPr>
         <w:drawing>
-          <wp:anchor allowOverlap="1" behindDoc="0" distB="114300" distT="114300" distL="114300" distR="114300" hidden="0" layoutInCell="1" locked="0" relativeHeight="0" simplePos="0">
+          <wp:anchor distT="114300" distB="114300" distL="114300" distR="114300" simplePos="0" relativeHeight="251660288" behindDoc="0" locked="0" layoutInCell="1" hidden="0" allowOverlap="1" wp14:anchorId="6DF6A7BC" wp14:editId="2A8DC0F3">
             <wp:simplePos x="0" y="0"/>
             <wp:positionH relativeFrom="column">
               <wp:posOffset>19051</wp:posOffset>
@@ -1091,19 +985,20 @@
               <wp:posOffset>2506326</wp:posOffset>
             </wp:positionV>
             <wp:extent cx="5695950" cy="2124075"/>
-            <wp:effectExtent b="0" l="0" r="0" t="0"/>
-            <wp:wrapTopAndBottom distB="114300" distT="114300"/>
+            <wp:effectExtent l="0" t="0" r="0" b="0"/>
+            <wp:wrapTopAndBottom distT="114300" distB="114300"/>
             <wp:docPr id="9" name="image7.png"/>
-            <a:graphic>
+            <wp:cNvGraphicFramePr/>
+            <a:graphic xmlns:a="http://schemas.openxmlformats.org/drawingml/2006/main">
               <a:graphicData uri="http://schemas.openxmlformats.org/drawingml/2006/picture">
-                <pic:pic>
+                <pic:pic xmlns:pic="http://schemas.openxmlformats.org/drawingml/2006/picture">
                   <pic:nvPicPr>
                     <pic:cNvPr id="0" name="image7.png"/>
                     <pic:cNvPicPr preferRelativeResize="0"/>
                   </pic:nvPicPr>
                   <pic:blipFill>
                     <a:blip r:embed="rId10"/>
-                    <a:srcRect b="0" l="0" r="0" t="0"/>
+                    <a:srcRect/>
                     <a:stretch>
                       <a:fillRect/>
                     </a:stretch>
@@ -1113,7 +1008,9 @@
                       <a:off x="0" y="0"/>
                       <a:ext cx="5695950" cy="2124075"/>
                     </a:xfrm>
-                    <a:prstGeom prst="rect"/>
+                    <a:prstGeom prst="rect">
+                      <a:avLst/>
+                    </a:prstGeom>
                     <a:ln/>
                   </pic:spPr>
                 </pic:pic>
@@ -1124,17 +1021,13 @@
       </w:r>
     </w:p>
     <w:p>
-      <w:pPr>
-        <w:rPr/>
-      </w:pPr>
       <w:r>
         <w:rPr>
-          <w:rtl w:val="0"/>
+          <w:noProof/>
         </w:rPr>
-      </w:r>
-      <w:r>
+        <w:lastRenderedPageBreak/>
         <w:drawing>
-          <wp:anchor allowOverlap="1" behindDoc="0" distB="114300" distT="114300" distL="114300" distR="114300" hidden="0" layoutInCell="1" locked="0" relativeHeight="0" simplePos="0">
+          <wp:anchor distT="114300" distB="114300" distL="114300" distR="114300" simplePos="0" relativeHeight="251661312" behindDoc="0" locked="0" layoutInCell="1" hidden="0" allowOverlap="1" wp14:anchorId="1B2FE240" wp14:editId="17077F07">
             <wp:simplePos x="0" y="0"/>
             <wp:positionH relativeFrom="column">
               <wp:posOffset>19051</wp:posOffset>
@@ -1143,19 +1036,20 @@
               <wp:posOffset>114300</wp:posOffset>
             </wp:positionV>
             <wp:extent cx="5731200" cy="2374900"/>
-            <wp:effectExtent b="0" l="0" r="0" t="0"/>
-            <wp:wrapTopAndBottom distB="114300" distT="114300"/>
+            <wp:effectExtent l="0" t="0" r="0" b="0"/>
+            <wp:wrapTopAndBottom distT="114300" distB="114300"/>
             <wp:docPr id="4" name="image2.png"/>
-            <a:graphic>
+            <wp:cNvGraphicFramePr/>
+            <a:graphic xmlns:a="http://schemas.openxmlformats.org/drawingml/2006/main">
               <a:graphicData uri="http://schemas.openxmlformats.org/drawingml/2006/picture">
-                <pic:pic>
+                <pic:pic xmlns:pic="http://schemas.openxmlformats.org/drawingml/2006/picture">
                   <pic:nvPicPr>
                     <pic:cNvPr id="0" name="image2.png"/>
                     <pic:cNvPicPr preferRelativeResize="0"/>
                   </pic:nvPicPr>
                   <pic:blipFill>
                     <a:blip r:embed="rId11"/>
-                    <a:srcRect b="0" l="0" r="0" t="0"/>
+                    <a:srcRect/>
                     <a:stretch>
                       <a:fillRect/>
                     </a:stretch>
@@ -1165,7 +1059,9 @@
                       <a:off x="0" y="0"/>
                       <a:ext cx="5731200" cy="2374900"/>
                     </a:xfrm>
-                    <a:prstGeom prst="rect"/>
+                    <a:prstGeom prst="rect">
+                      <a:avLst/>
+                    </a:prstGeom>
                     <a:ln/>
                   </pic:spPr>
                 </pic:pic>
@@ -1176,53 +1072,37 @@
       </w:r>
     </w:p>
     <w:p>
-      <w:pPr>
-        <w:rPr/>
-      </w:pPr>
       <w:r>
         <w:br w:type="page"/>
-      </w:r>
-      <w:r>
-        <w:rPr>
-          <w:rtl w:val="0"/>
-        </w:rPr>
       </w:r>
     </w:p>
     <w:p>
       <w:pPr>
         <w:pStyle w:val="Heading1"/>
-        <w:rPr/>
-      </w:pPr>
-      <w:bookmarkStart w:colFirst="0" w:colLast="0" w:name="_pzwzdmkh4mrq" w:id="6"/>
+      </w:pPr>
+      <w:bookmarkStart w:id="6" w:name="_pzwzdmkh4mrq" w:colFirst="0" w:colLast="0"/>
       <w:bookmarkEnd w:id="6"/>
       <w:r>
-        <w:rPr>
-          <w:rtl w:val="0"/>
-        </w:rPr>
-        <w:t xml:space="preserve">User Research Data: Personas</w:t>
+        <w:lastRenderedPageBreak/>
+        <w:t>User Research Data: Personas</w:t>
       </w:r>
     </w:p>
     <w:p>
-      <w:pPr>
-        <w:rPr/>
-      </w:pPr>
+      <w:r>
+        <w:t>W</w:t>
+      </w:r>
+      <w:r>
+        <w:t xml:space="preserve">e have selected two survey responses to construct personas. </w:t>
+      </w:r>
+      <w:r>
+        <w:br w:type="page"/>
+      </w:r>
       <w:r>
         <w:rPr>
-          <w:rtl w:val="0"/>
+          <w:noProof/>
         </w:rPr>
-        <w:t xml:space="preserve">We have selected two survey responses to construct personas. </w:t>
-      </w:r>
-      <w:r>
-        <w:br w:type="page"/>
-      </w:r>
-      <w:r>
-        <w:rPr>
-          <w:rtl w:val="0"/>
-        </w:rPr>
-      </w:r>
-      <w:r>
         <w:drawing>
-          <wp:anchor allowOverlap="1" behindDoc="0" distB="114300" distT="114300" distL="114300" distR="114300" hidden="0" layoutInCell="1" locked="0" relativeHeight="0" simplePos="0">
+          <wp:anchor distT="114300" distB="114300" distL="114300" distR="114300" simplePos="0" relativeHeight="251662336" behindDoc="0" locked="0" layoutInCell="1" hidden="0" allowOverlap="1" wp14:anchorId="15A0F7DA" wp14:editId="5B512489">
             <wp:simplePos x="0" y="0"/>
             <wp:positionH relativeFrom="column">
               <wp:posOffset>123825</wp:posOffset>
@@ -1231,19 +1111,20 @@
               <wp:posOffset>502002</wp:posOffset>
             </wp:positionV>
             <wp:extent cx="5276850" cy="3858449"/>
-            <wp:effectExtent b="0" l="0" r="0" t="0"/>
-            <wp:wrapTopAndBottom distB="114300" distT="114300"/>
+            <wp:effectExtent l="0" t="0" r="0" b="0"/>
+            <wp:wrapTopAndBottom distT="114300" distB="114300"/>
             <wp:docPr id="6" name="image3.png"/>
-            <a:graphic>
+            <wp:cNvGraphicFramePr/>
+            <a:graphic xmlns:a="http://schemas.openxmlformats.org/drawingml/2006/main">
               <a:graphicData uri="http://schemas.openxmlformats.org/drawingml/2006/picture">
-                <pic:pic>
+                <pic:pic xmlns:pic="http://schemas.openxmlformats.org/drawingml/2006/picture">
                   <pic:nvPicPr>
                     <pic:cNvPr id="0" name="image3.png"/>
                     <pic:cNvPicPr preferRelativeResize="0"/>
                   </pic:nvPicPr>
                   <pic:blipFill>
                     <a:blip r:embed="rId12"/>
-                    <a:srcRect b="0" l="0" r="0" t="0"/>
+                    <a:srcRect/>
                     <a:stretch>
                       <a:fillRect/>
                     </a:stretch>
@@ -1253,7 +1134,9 @@
                       <a:off x="0" y="0"/>
                       <a:ext cx="5276850" cy="3858449"/>
                     </a:xfrm>
-                    <a:prstGeom prst="rect"/>
+                    <a:prstGeom prst="rect">
+                      <a:avLst/>
+                    </a:prstGeom>
                     <a:ln/>
                   </pic:spPr>
                 </pic:pic>
@@ -1263,8 +1146,11 @@
         </w:drawing>
       </w:r>
       <w:r>
+        <w:rPr>
+          <w:noProof/>
+        </w:rPr>
         <w:drawing>
-          <wp:anchor allowOverlap="1" behindDoc="0" distB="114300" distT="114300" distL="114300" distR="114300" hidden="0" layoutInCell="1" locked="0" relativeHeight="0" simplePos="0">
+          <wp:anchor distT="114300" distB="114300" distL="114300" distR="114300" simplePos="0" relativeHeight="251663360" behindDoc="0" locked="0" layoutInCell="1" hidden="0" allowOverlap="1" wp14:anchorId="52F37A67" wp14:editId="61ABAB11">
             <wp:simplePos x="0" y="0"/>
             <wp:positionH relativeFrom="column">
               <wp:posOffset>19051</wp:posOffset>
@@ -1273,19 +1159,20 @@
               <wp:posOffset>4514069</wp:posOffset>
             </wp:positionV>
             <wp:extent cx="5481638" cy="4030886"/>
-            <wp:effectExtent b="0" l="0" r="0" t="0"/>
-            <wp:wrapTopAndBottom distB="114300" distT="114300"/>
+            <wp:effectExtent l="0" t="0" r="0" b="0"/>
+            <wp:wrapTopAndBottom distT="114300" distB="114300"/>
             <wp:docPr id="2" name="image9.png"/>
-            <a:graphic>
+            <wp:cNvGraphicFramePr/>
+            <a:graphic xmlns:a="http://schemas.openxmlformats.org/drawingml/2006/main">
               <a:graphicData uri="http://schemas.openxmlformats.org/drawingml/2006/picture">
-                <pic:pic>
+                <pic:pic xmlns:pic="http://schemas.openxmlformats.org/drawingml/2006/picture">
                   <pic:nvPicPr>
                     <pic:cNvPr id="0" name="image9.png"/>
                     <pic:cNvPicPr preferRelativeResize="0"/>
                   </pic:nvPicPr>
                   <pic:blipFill>
                     <a:blip r:embed="rId13"/>
-                    <a:srcRect b="0" l="0" r="0" t="0"/>
+                    <a:srcRect/>
                     <a:stretch>
                       <a:fillRect/>
                     </a:stretch>
@@ -1295,7 +1182,9 @@
                       <a:off x="0" y="0"/>
                       <a:ext cx="5481638" cy="4030886"/>
                     </a:xfrm>
-                    <a:prstGeom prst="rect"/>
+                    <a:prstGeom prst="rect">
+                      <a:avLst/>
+                    </a:prstGeom>
                     <a:ln/>
                   </pic:spPr>
                 </pic:pic>
@@ -1306,26 +1195,27 @@
       </w:r>
     </w:p>
     <w:p>
-      <w:pPr>
-        <w:rPr/>
-      </w:pPr>
-      <w:r>
-        <w:rPr/>
+      <w:r>
+        <w:rPr>
+          <w:noProof/>
+        </w:rPr>
+        <w:lastRenderedPageBreak/>
         <w:drawing>
-          <wp:inline distB="114300" distT="114300" distL="114300" distR="114300">
+          <wp:inline distT="114300" distB="114300" distL="114300" distR="114300" wp14:anchorId="11CE895D" wp14:editId="3B7874A0">
             <wp:extent cx="5731200" cy="4203700"/>
-            <wp:effectExtent b="0" l="0" r="0" t="0"/>
+            <wp:effectExtent l="0" t="0" r="0" b="0"/>
             <wp:docPr id="1" name="image4.png"/>
-            <a:graphic>
+            <wp:cNvGraphicFramePr/>
+            <a:graphic xmlns:a="http://schemas.openxmlformats.org/drawingml/2006/main">
               <a:graphicData uri="http://schemas.openxmlformats.org/drawingml/2006/picture">
-                <pic:pic>
+                <pic:pic xmlns:pic="http://schemas.openxmlformats.org/drawingml/2006/picture">
                   <pic:nvPicPr>
                     <pic:cNvPr id="0" name="image4.png"/>
                     <pic:cNvPicPr preferRelativeResize="0"/>
                   </pic:nvPicPr>
                   <pic:blipFill>
                     <a:blip r:embed="rId14"/>
-                    <a:srcRect b="0" l="0" r="0" t="0"/>
+                    <a:srcRect/>
                     <a:stretch>
                       <a:fillRect/>
                     </a:stretch>
@@ -1335,7 +1225,9 @@
                       <a:off x="0" y="0"/>
                       <a:ext cx="5731200" cy="4203700"/>
                     </a:xfrm>
-                    <a:prstGeom prst="rect"/>
+                    <a:prstGeom prst="rect">
+                      <a:avLst/>
+                    </a:prstGeom>
                     <a:ln/>
                   </pic:spPr>
                 </pic:pic>
@@ -1344,35 +1236,76 @@
           </wp:inline>
         </w:drawing>
       </w:r>
-      <w:r>
-        <w:rPr>
-          <w:rtl w:val="0"/>
-        </w:rPr>
-      </w:r>
     </w:p>
     <w:p>
-      <w:pPr>
-        <w:pStyle w:val="Heading1"/>
-        <w:rPr/>
-      </w:pPr>
-      <w:bookmarkStart w:colFirst="0" w:colLast="0" w:name="_q0qn5jt3glrl" w:id="7"/>
-      <w:bookmarkEnd w:id="7"/>
       <w:r>
         <w:rPr>
-          <w:rtl w:val="0"/>
+          <w:noProof/>
         </w:rPr>
-        <w:t xml:space="preserve">UX Feedback from New Age Interactive</w:t>
+        <w:drawing>
+          <wp:inline distT="0" distB="0" distL="0" distR="0" wp14:anchorId="2BD079E0" wp14:editId="58A970BA">
+            <wp:extent cx="5733415" cy="4586605"/>
+            <wp:effectExtent l="0" t="0" r="635" b="4445"/>
+            <wp:docPr id="11" name="Picture 11" descr="1.5 Target Player Persona - Project: Video Game"/>
+            <wp:cNvGraphicFramePr>
+              <a:graphicFrameLocks xmlns:a="http://schemas.openxmlformats.org/drawingml/2006/main" noChangeAspect="1"/>
+            </wp:cNvGraphicFramePr>
+            <a:graphic xmlns:a="http://schemas.openxmlformats.org/drawingml/2006/main">
+              <a:graphicData uri="http://schemas.openxmlformats.org/drawingml/2006/picture">
+                <pic:pic xmlns:pic="http://schemas.openxmlformats.org/drawingml/2006/picture">
+                  <pic:nvPicPr>
+                    <pic:cNvPr id="0" name="Picture 3" descr="1.5 Target Player Persona - Project: Video Game"/>
+                    <pic:cNvPicPr>
+                      <a:picLocks noChangeAspect="1" noChangeArrowheads="1"/>
+                    </pic:cNvPicPr>
+                  </pic:nvPicPr>
+                  <pic:blipFill>
+                    <a:blip r:embed="rId15">
+                      <a:extLst>
+                        <a:ext uri="{28A0092B-C50C-407E-A947-70E740481C1C}">
+                          <a14:useLocalDpi xmlns:a14="http://schemas.microsoft.com/office/drawing/2010/main" val="0"/>
+                        </a:ext>
+                      </a:extLst>
+                    </a:blip>
+                    <a:srcRect/>
+                    <a:stretch>
+                      <a:fillRect/>
+                    </a:stretch>
+                  </pic:blipFill>
+                  <pic:spPr bwMode="auto">
+                    <a:xfrm>
+                      <a:off x="0" y="0"/>
+                      <a:ext cx="5733415" cy="4586605"/>
+                    </a:xfrm>
+                    <a:prstGeom prst="rect">
+                      <a:avLst/>
+                    </a:prstGeom>
+                    <a:noFill/>
+                    <a:ln>
+                      <a:noFill/>
+                    </a:ln>
+                  </pic:spPr>
+                </pic:pic>
+              </a:graphicData>
+            </a:graphic>
+          </wp:inline>
+        </w:drawing>
       </w:r>
     </w:p>
     <w:p>
       <w:pPr>
-        <w:rPr/>
-      </w:pPr>
-      <w:r>
-        <w:rPr>
-          <w:rtl w:val="0"/>
-        </w:rPr>
-        <w:t xml:space="preserve">This is all of New Age Interactive’s UX feedback and how the feedback was addressed.</w:t>
+        <w:pStyle w:val="Heading1"/>
+      </w:pPr>
+      <w:bookmarkStart w:id="7" w:name="_q0qn5jt3glrl" w:colFirst="0" w:colLast="0"/>
+      <w:bookmarkEnd w:id="7"/>
+      <w:r>
+        <w:lastRenderedPageBreak/>
+        <w:t>UX Feedback from New Age Interactive</w:t>
+      </w:r>
+    </w:p>
+    <w:p>
+      <w:r>
+        <w:t>This is all of New Age Interactive’s UX feedback and how the feedback was addressed.</w:t>
       </w:r>
     </w:p>
     <w:p>
@@ -1381,16 +1314,15 @@
           <w:ilvl w:val="0"/>
           <w:numId w:val="1"/>
         </w:numPr>
-        <w:ind w:left="720" w:hanging="360"/>
-        <w:rPr>
-          <w:u w:val="none"/>
-        </w:rPr>
-      </w:pPr>
-      <w:r>
-        <w:rPr>
-          <w:rtl w:val="0"/>
-        </w:rPr>
-        <w:t xml:space="preserve">New Age Interactive expressed their concerns with the foreground and background colours being too similar, stating it could lead to a visibility issue. This was addressed by changing the element in the foreground to a steel and iron, the background Australian earthy red and brown tones. This colour palette both addresses’ visibility and keeps with the theme and setting. </w:t>
+      </w:pPr>
+      <w:r>
+        <w:t>New Age Interactive expressed their concerns with the foreground and</w:t>
+      </w:r>
+      <w:r>
+        <w:t xml:space="preserve"> background colours being too similar, stating it could lead to a visibility issue. This was addressed by changing the element in the foreground to a steel and iron, the background Australian earthy red and brown tones. This colour palette both addresses’ </w:t>
+      </w:r>
+      <w:r>
+        <w:t xml:space="preserve">visibility and keeps with the theme and setting. </w:t>
       </w:r>
     </w:p>
     <w:p>
@@ -1399,16 +1331,12 @@
           <w:ilvl w:val="0"/>
           <w:numId w:val="2"/>
         </w:numPr>
-        <w:ind w:left="720" w:hanging="360"/>
-        <w:rPr>
-          <w:u w:val="none"/>
-        </w:rPr>
-      </w:pPr>
-      <w:r>
-        <w:rPr>
-          <w:rtl w:val="0"/>
-        </w:rPr>
-        <w:t xml:space="preserve">New Age Interactive asked for a form of free play mode with fairly loose requirements. We offered a training mode where players could try major game upgrades in a practice tool that lets the player decide enemy count. This improves player satisfaction when choosing an upgrade by providing them with a tool to rule out unwanted items.</w:t>
+      </w:pPr>
+      <w:r>
+        <w:t>New Age Interactive asked for a form of free play mode with fairly loose requirements. We offered a training mode where players could try major game upgrades in a practice tool that lets the player decide e</w:t>
+      </w:r>
+      <w:r>
+        <w:t>nemy count. This improves player satisfaction when choosing an upgrade by providing them with a tool to rule out unwanted items.</w:t>
       </w:r>
     </w:p>
     <w:p>
@@ -1417,16 +1345,12 @@
           <w:ilvl w:val="0"/>
           <w:numId w:val="2"/>
         </w:numPr>
-        <w:ind w:left="720" w:hanging="360"/>
-        <w:rPr>
-          <w:u w:val="none"/>
-        </w:rPr>
-      </w:pPr>
-      <w:r>
-        <w:rPr>
-          <w:rtl w:val="0"/>
-        </w:rPr>
-        <w:t xml:space="preserve">New Age Interactive asked for the steampunk aesthetic to be worked in more in the designs of enemies and vehicles, this was iterated upon as this is an important contributing factor to player immersion.</w:t>
+      </w:pPr>
+      <w:r>
+        <w:t>New Age Interactive asked for the steampunk aesthetic to be worked in more in the designs of enemies and vehicles, this was ite</w:t>
+      </w:r>
+      <w:r>
+        <w:t>rated upon as this is an important contributing factor to player immersion.</w:t>
       </w:r>
     </w:p>
     <w:p>
@@ -1435,30 +1359,35 @@
           <w:ilvl w:val="0"/>
           <w:numId w:val="2"/>
         </w:numPr>
-        <w:ind w:left="720" w:hanging="360"/>
-        <w:rPr>
-          <w:u w:val="none"/>
-        </w:rPr>
-      </w:pPr>
-      <w:r>
-        <w:rPr>
-          <w:rtl w:val="0"/>
-        </w:rPr>
-        <w:t xml:space="preserve">New Age Interactive gave on making the movement system more fluent to interact with However, movement is reliant on the initiative system and that the current solution gives the best user clarity. Therefore we did not iterate on the movement system.</w:t>
+      </w:pPr>
+      <w:r>
+        <w:t>New Age Interactive gave on making the movement system more fluent to interact with However, movement is reliant on the initiative system and that the current solution gives the be</w:t>
+      </w:r>
+      <w:r>
+        <w:t xml:space="preserve">st user clarity. </w:t>
+      </w:r>
+      <w:r>
+        <w:t>Therefore,</w:t>
+      </w:r>
+      <w:r>
+        <w:t xml:space="preserve"> we did not iterate on the movement system.</w:t>
       </w:r>
     </w:p>
     <w:sectPr>
-      <w:type w:val="nextPage"/>
-      <w:pgSz w:h="16834" w:w="11909" w:orient="portrait"/>
-      <w:pgMar w:bottom="1440.0000000000002" w:top="1440.0000000000002" w:left="1440.0000000000002" w:right="1440.0000000000002" w:header="720" w:footer="720"/>
+      <w:pgSz w:w="11909" w:h="16834"/>
+      <w:pgMar w:top="1440" w:right="1440" w:bottom="1440" w:left="1440" w:header="720" w:footer="720" w:gutter="0"/>
+      <w:cols w:space="720"/>
     </w:sectPr>
   </w:body>
 </w:document>
 </file>
 
 <file path=word/numbering.xml><?xml version="1.0" encoding="utf-8"?>
-<w:numbering xmlns:mc="http://schemas.openxmlformats.org/markup-compatibility/2006" xmlns:o="urn:schemas-microsoft-com:office:office" xmlns:r="http://schemas.openxmlformats.org/officeDocument/2006/relationships" xmlns:m="http://schemas.openxmlformats.org/officeDocument/2006/math" xmlns:v="urn:schemas-microsoft-com:vml" xmlns:wp="http://schemas.openxmlformats.org/drawingml/2006/wordprocessingDrawing" xmlns:w10="urn:schemas-microsoft-com:office:word" xmlns:w="http://schemas.openxmlformats.org/wordprocessingml/2006/main" xmlns:wne="http://schemas.microsoft.com/office/word/2006/wordml" xmlns:sl="http://schemas.openxmlformats.org/schemaLibrary/2006/main" xmlns:a="http://schemas.openxmlformats.org/drawingml/2006/main" xmlns:pic="http://schemas.openxmlformats.org/drawingml/2006/picture" xmlns:c="http://schemas.openxmlformats.org/drawingml/2006/chart" xmlns:lc="http://schemas.openxmlformats.org/drawingml/2006/lockedCanvas" xmlns:dgm="http://schemas.openxmlformats.org/drawingml/2006/diagram" xmlns:wps="http://schemas.microsoft.com/office/word/2010/wordprocessingShape" xmlns:wpg="http://schemas.microsoft.com/office/word/2010/wordprocessingGroup" xmlns:w14="http://schemas.microsoft.com/office/word/2010/wordml" xmlns:w15="http://schemas.microsoft.com/office/word/2012/wordml">
-  <w:abstractNum w:abstractNumId="1">
+<w:numbering xmlns:wpc="http://schemas.microsoft.com/office/word/2010/wordprocessingCanvas" xmlns:cx="http://schemas.microsoft.com/office/drawing/2014/chartex" xmlns:cx1="http://schemas.microsoft.com/office/drawing/2015/9/8/chartex" xmlns:cx2="http://schemas.microsoft.com/office/drawing/2015/10/21/chartex" xmlns:cx3="http://schemas.microsoft.com/office/drawing/2016/5/9/chartex" xmlns:cx4="http://schemas.microsoft.com/office/drawing/2016/5/10/chartex" xmlns:cx5="http://schemas.microsoft.com/office/drawing/2016/5/11/chartex" xmlns:cx6="http://schemas.microsoft.com/office/drawing/2016/5/12/chartex" xmlns:cx7="http://schemas.microsoft.com/office/drawing/2016/5/13/chartex" xmlns:cx8="http://schemas.microsoft.com/office/drawing/2016/5/14/chartex" xmlns:mc="http://schemas.openxmlformats.org/markup-compatibility/2006" xmlns:aink="http://schemas.microsoft.com/office/drawing/2016/ink" xmlns:am3d="http://schemas.microsoft.com/office/drawing/2017/model3d" xmlns:o="urn:schemas-microsoft-com:office:office" xmlns:r="http://schemas.openxmlformats.org/officeDocument/2006/relationships" xmlns:m="http://schemas.openxmlformats.org/officeDocument/2006/math" xmlns:v="urn:schemas-microsoft-com:vml" xmlns:wp14="http://schemas.microsoft.com/office/word/2010/wordprocessingDrawing" xmlns:wp="http://schemas.openxmlformats.org/drawingml/2006/wordprocessingDrawing" xmlns:w10="urn:schemas-microsoft-com:office:word" xmlns:w="http://schemas.openxmlformats.org/wordprocessingml/2006/main" xmlns:w14="http://schemas.microsoft.com/office/word/2010/wordml" xmlns:w15="http://schemas.microsoft.com/office/word/2012/wordml" xmlns:w16cex="http://schemas.microsoft.com/office/word/2018/wordml/cex" xmlns:w16cid="http://schemas.microsoft.com/office/word/2016/wordml/cid" xmlns:w16="http://schemas.microsoft.com/office/word/2018/wordml" xmlns:w16sdtdh="http://schemas.microsoft.com/office/word/2020/wordml/sdtdatahash" xmlns:w16se="http://schemas.microsoft.com/office/word/2015/wordml/symex" xmlns:wpg="http://schemas.microsoft.com/office/word/2010/wordprocessingGroup" xmlns:wpi="http://schemas.microsoft.com/office/word/2010/wordprocessingInk" xmlns:wne="http://schemas.microsoft.com/office/word/2006/wordml" xmlns:wps="http://schemas.microsoft.com/office/word/2010/wordprocessingShape" mc:Ignorable="w14 w15 w16se w16cid w16 w16cex w16sdtdh wp14">
+  <w:abstractNum w:abstractNumId="0" w15:restartNumberingAfterBreak="0">
+    <w:nsid w:val="2E1F1211"/>
+    <w:multiLevelType w:val="multilevel"/>
+    <w:tmpl w:val="ABF8FCCC"/>
     <w:lvl w:ilvl="0">
       <w:start w:val="1"/>
       <w:numFmt w:val="bullet"/>
@@ -1568,7 +1497,10 @@
       </w:rPr>
     </w:lvl>
   </w:abstractNum>
-  <w:abstractNum w:abstractNumId="2">
+  <w:abstractNum w:abstractNumId="1" w15:restartNumberingAfterBreak="0">
+    <w:nsid w:val="570944A0"/>
+    <w:multiLevelType w:val="multilevel"/>
+    <w:tmpl w:val="BDD4ED32"/>
     <w:lvl w:ilvl="0">
       <w:start w:val="1"/>
       <w:numFmt w:val="bullet"/>
@@ -1679,23 +1611,23 @@
     </w:lvl>
   </w:abstractNum>
   <w:num w:numId="1">
-    <w:abstractNumId w:val="1"/>
+    <w:abstractNumId w:val="0"/>
   </w:num>
   <w:num w:numId="2">
-    <w:abstractNumId w:val="2"/>
+    <w:abstractNumId w:val="1"/>
   </w:num>
 </w:numbering>
 </file>
 
 <file path=word/styles.xml><?xml version="1.0" encoding="utf-8"?>
-<w:styles xmlns:mc="http://schemas.openxmlformats.org/markup-compatibility/2006" xmlns:o="urn:schemas-microsoft-com:office:office" xmlns:r="http://schemas.openxmlformats.org/officeDocument/2006/relationships" xmlns:m="http://schemas.openxmlformats.org/officeDocument/2006/math" xmlns:v="urn:schemas-microsoft-com:vml" xmlns:wp="http://schemas.openxmlformats.org/drawingml/2006/wordprocessingDrawing" xmlns:w10="urn:schemas-microsoft-com:office:word" xmlns:w="http://schemas.openxmlformats.org/wordprocessingml/2006/main" xmlns:wne="http://schemas.microsoft.com/office/word/2006/wordml" xmlns:sl="http://schemas.openxmlformats.org/schemaLibrary/2006/main" xmlns:a="http://schemas.openxmlformats.org/drawingml/2006/main" xmlns:pic="http://schemas.openxmlformats.org/drawingml/2006/picture" xmlns:c="http://schemas.openxmlformats.org/drawingml/2006/chart" xmlns:lc="http://schemas.openxmlformats.org/drawingml/2006/lockedCanvas" xmlns:dgm="http://schemas.openxmlformats.org/drawingml/2006/diagram" xmlns:wps="http://schemas.microsoft.com/office/word/2010/wordprocessingShape" xmlns:wpg="http://schemas.microsoft.com/office/word/2010/wordprocessingGroup" xmlns:w14="http://schemas.microsoft.com/office/word/2010/wordml" xmlns:w15="http://schemas.microsoft.com/office/word/2012/wordml">
+<w:styles xmlns:mc="http://schemas.openxmlformats.org/markup-compatibility/2006" xmlns:r="http://schemas.openxmlformats.org/officeDocument/2006/relationships" xmlns:w="http://schemas.openxmlformats.org/wordprocessingml/2006/main" xmlns:w14="http://schemas.microsoft.com/office/word/2010/wordml" xmlns:w15="http://schemas.microsoft.com/office/word/2012/wordml" xmlns:w16cex="http://schemas.microsoft.com/office/word/2018/wordml/cex" xmlns:w16cid="http://schemas.microsoft.com/office/word/2016/wordml/cid" xmlns:w16="http://schemas.microsoft.com/office/word/2018/wordml" xmlns:w16sdtdh="http://schemas.microsoft.com/office/word/2020/wordml/sdtdatahash" xmlns:w16se="http://schemas.microsoft.com/office/word/2015/wordml/symex" mc:Ignorable="w14 w15 w16se w16cid w16 w16cex w16sdtdh">
   <w:docDefaults>
     <w:rPrDefault>
       <w:rPr>
-        <w:rFonts w:ascii="Arial" w:cs="Arial" w:eastAsia="Arial" w:hAnsi="Arial"/>
+        <w:rFonts w:ascii="Arial" w:eastAsia="Arial" w:hAnsi="Arial" w:cs="Arial"/>
         <w:sz w:val="22"/>
         <w:szCs w:val="22"/>
-        <w:lang w:val="en_GB"/>
+        <w:lang w:val="en-GB" w:eastAsia="en-AU" w:bidi="ar-SA"/>
       </w:rPr>
     </w:rPrDefault>
     <w:pPrDefault>
@@ -1704,21 +1636,399 @@
       </w:pPr>
     </w:pPrDefault>
   </w:docDefaults>
-  <w:style w:type="paragraph" w:styleId="Normal" w:default="1">
-    <w:name w:val="normal"/>
-  </w:style>
-  <w:style w:type="table" w:styleId="TableNormal" w:default="1">
-    <w:name w:val="Table Normal"/>
+  <w:latentStyles w:defLockedState="0" w:defUIPriority="99" w:defSemiHidden="0" w:defUnhideWhenUsed="0" w:defQFormat="0" w:count="376">
+    <w:lsdException w:name="Normal" w:uiPriority="0" w:qFormat="1"/>
+    <w:lsdException w:name="heading 1" w:uiPriority="9" w:qFormat="1"/>
+    <w:lsdException w:name="heading 2" w:semiHidden="1" w:uiPriority="9" w:unhideWhenUsed="1" w:qFormat="1"/>
+    <w:lsdException w:name="heading 3" w:semiHidden="1" w:uiPriority="9" w:unhideWhenUsed="1" w:qFormat="1"/>
+    <w:lsdException w:name="heading 4" w:semiHidden="1" w:uiPriority="9" w:unhideWhenUsed="1" w:qFormat="1"/>
+    <w:lsdException w:name="heading 5" w:semiHidden="1" w:uiPriority="9" w:unhideWhenUsed="1" w:qFormat="1"/>
+    <w:lsdException w:name="heading 6" w:semiHidden="1" w:uiPriority="9" w:unhideWhenUsed="1" w:qFormat="1"/>
+    <w:lsdException w:name="heading 7" w:semiHidden="1" w:uiPriority="9" w:unhideWhenUsed="1" w:qFormat="1"/>
+    <w:lsdException w:name="heading 8" w:semiHidden="1" w:uiPriority="9" w:unhideWhenUsed="1" w:qFormat="1"/>
+    <w:lsdException w:name="heading 9" w:semiHidden="1" w:uiPriority="9" w:unhideWhenUsed="1" w:qFormat="1"/>
+    <w:lsdException w:name="index 1" w:semiHidden="1" w:unhideWhenUsed="1"/>
+    <w:lsdException w:name="index 2" w:semiHidden="1" w:unhideWhenUsed="1"/>
+    <w:lsdException w:name="index 3" w:semiHidden="1" w:unhideWhenUsed="1"/>
+    <w:lsdException w:name="index 4" w:semiHidden="1" w:unhideWhenUsed="1"/>
+    <w:lsdException w:name="index 5" w:semiHidden="1" w:unhideWhenUsed="1"/>
+    <w:lsdException w:name="index 6" w:semiHidden="1" w:unhideWhenUsed="1"/>
+    <w:lsdException w:name="index 7" w:semiHidden="1" w:unhideWhenUsed="1"/>
+    <w:lsdException w:name="index 8" w:semiHidden="1" w:unhideWhenUsed="1"/>
+    <w:lsdException w:name="index 9" w:semiHidden="1" w:unhideWhenUsed="1"/>
+    <w:lsdException w:name="toc 1" w:semiHidden="1" w:uiPriority="39" w:unhideWhenUsed="1"/>
+    <w:lsdException w:name="toc 2" w:semiHidden="1" w:uiPriority="39" w:unhideWhenUsed="1"/>
+    <w:lsdException w:name="toc 3" w:semiHidden="1" w:uiPriority="39" w:unhideWhenUsed="1"/>
+    <w:lsdException w:name="toc 4" w:semiHidden="1" w:uiPriority="39" w:unhideWhenUsed="1"/>
+    <w:lsdException w:name="toc 5" w:semiHidden="1" w:uiPriority="39" w:unhideWhenUsed="1"/>
+    <w:lsdException w:name="toc 6" w:semiHidden="1" w:uiPriority="39" w:unhideWhenUsed="1"/>
+    <w:lsdException w:name="toc 7" w:semiHidden="1" w:uiPriority="39" w:unhideWhenUsed="1"/>
+    <w:lsdException w:name="toc 8" w:semiHidden="1" w:uiPriority="39" w:unhideWhenUsed="1"/>
+    <w:lsdException w:name="toc 9" w:semiHidden="1" w:uiPriority="39" w:unhideWhenUsed="1"/>
+    <w:lsdException w:name="Normal Indent" w:semiHidden="1" w:unhideWhenUsed="1"/>
+    <w:lsdException w:name="footnote text" w:semiHidden="1" w:unhideWhenUsed="1"/>
+    <w:lsdException w:name="annotation text" w:semiHidden="1" w:unhideWhenUsed="1"/>
+    <w:lsdException w:name="header" w:semiHidden="1" w:unhideWhenUsed="1"/>
+    <w:lsdException w:name="footer" w:semiHidden="1" w:unhideWhenUsed="1"/>
+    <w:lsdException w:name="index heading" w:semiHidden="1" w:unhideWhenUsed="1"/>
+    <w:lsdException w:name="caption" w:semiHidden="1" w:uiPriority="35" w:unhideWhenUsed="1" w:qFormat="1"/>
+    <w:lsdException w:name="table of figures" w:semiHidden="1" w:unhideWhenUsed="1"/>
+    <w:lsdException w:name="envelope address" w:semiHidden="1" w:unhideWhenUsed="1"/>
+    <w:lsdException w:name="envelope return" w:semiHidden="1" w:unhideWhenUsed="1"/>
+    <w:lsdException w:name="footnote reference" w:semiHidden="1" w:unhideWhenUsed="1"/>
+    <w:lsdException w:name="annotation reference" w:semiHidden="1" w:unhideWhenUsed="1"/>
+    <w:lsdException w:name="line number" w:semiHidden="1" w:unhideWhenUsed="1"/>
+    <w:lsdException w:name="page number" w:semiHidden="1" w:unhideWhenUsed="1"/>
+    <w:lsdException w:name="endnote reference" w:semiHidden="1" w:unhideWhenUsed="1"/>
+    <w:lsdException w:name="endnote text" w:semiHidden="1" w:unhideWhenUsed="1"/>
+    <w:lsdException w:name="table of authorities" w:semiHidden="1" w:unhideWhenUsed="1"/>
+    <w:lsdException w:name="macro" w:semiHidden="1" w:unhideWhenUsed="1"/>
+    <w:lsdException w:name="toa heading" w:semiHidden="1" w:unhideWhenUsed="1"/>
+    <w:lsdException w:name="List" w:semiHidden="1" w:unhideWhenUsed="1"/>
+    <w:lsdException w:name="List Bullet" w:semiHidden="1" w:unhideWhenUsed="1"/>
+    <w:lsdException w:name="List Number" w:semiHidden="1" w:unhideWhenUsed="1"/>
+    <w:lsdException w:name="List 2" w:semiHidden="1" w:unhideWhenUsed="1"/>
+    <w:lsdException w:name="List 3" w:semiHidden="1" w:unhideWhenUsed="1"/>
+    <w:lsdException w:name="List 4" w:semiHidden="1" w:unhideWhenUsed="1"/>
+    <w:lsdException w:name="List 5" w:semiHidden="1" w:unhideWhenUsed="1"/>
+    <w:lsdException w:name="List Bullet 2" w:semiHidden="1" w:unhideWhenUsed="1"/>
+    <w:lsdException w:name="List Bullet 3" w:semiHidden="1" w:unhideWhenUsed="1"/>
+    <w:lsdException w:name="List Bullet 4" w:semiHidden="1" w:unhideWhenUsed="1"/>
+    <w:lsdException w:name="List Bullet 5" w:semiHidden="1" w:unhideWhenUsed="1"/>
+    <w:lsdException w:name="List Number 2" w:semiHidden="1" w:unhideWhenUsed="1"/>
+    <w:lsdException w:name="List Number 3" w:semiHidden="1" w:unhideWhenUsed="1"/>
+    <w:lsdException w:name="List Number 4" w:semiHidden="1" w:unhideWhenUsed="1"/>
+    <w:lsdException w:name="List Number 5" w:semiHidden="1" w:unhideWhenUsed="1"/>
+    <w:lsdException w:name="Title" w:uiPriority="10" w:qFormat="1"/>
+    <w:lsdException w:name="Closing" w:semiHidden="1" w:unhideWhenUsed="1"/>
+    <w:lsdException w:name="Signature" w:semiHidden="1" w:unhideWhenUsed="1"/>
+    <w:lsdException w:name="Default Paragraph Font" w:semiHidden="1" w:uiPriority="1" w:unhideWhenUsed="1"/>
+    <w:lsdException w:name="Body Text" w:semiHidden="1" w:unhideWhenUsed="1"/>
+    <w:lsdException w:name="Body Text Indent" w:semiHidden="1" w:unhideWhenUsed="1"/>
+    <w:lsdException w:name="List Continue" w:semiHidden="1" w:unhideWhenUsed="1"/>
+    <w:lsdException w:name="List Continue 2" w:semiHidden="1" w:unhideWhenUsed="1"/>
+    <w:lsdException w:name="List Continue 3" w:semiHidden="1" w:unhideWhenUsed="1"/>
+    <w:lsdException w:name="List Continue 4" w:semiHidden="1" w:unhideWhenUsed="1"/>
+    <w:lsdException w:name="List Continue 5" w:semiHidden="1" w:unhideWhenUsed="1"/>
+    <w:lsdException w:name="Message Header" w:semiHidden="1" w:unhideWhenUsed="1"/>
+    <w:lsdException w:name="Subtitle" w:uiPriority="11" w:qFormat="1"/>
+    <w:lsdException w:name="Salutation" w:semiHidden="1" w:unhideWhenUsed="1"/>
+    <w:lsdException w:name="Date" w:semiHidden="1" w:unhideWhenUsed="1"/>
+    <w:lsdException w:name="Body Text First Indent" w:semiHidden="1" w:unhideWhenUsed="1"/>
+    <w:lsdException w:name="Body Text First Indent 2" w:semiHidden="1" w:unhideWhenUsed="1"/>
+    <w:lsdException w:name="Note Heading" w:semiHidden="1" w:unhideWhenUsed="1"/>
+    <w:lsdException w:name="Body Text 2" w:semiHidden="1" w:unhideWhenUsed="1"/>
+    <w:lsdException w:name="Body Text 3" w:semiHidden="1" w:unhideWhenUsed="1"/>
+    <w:lsdException w:name="Body Text Indent 2" w:semiHidden="1" w:unhideWhenUsed="1"/>
+    <w:lsdException w:name="Body Text Indent 3" w:semiHidden="1" w:unhideWhenUsed="1"/>
+    <w:lsdException w:name="Block Text" w:semiHidden="1" w:unhideWhenUsed="1"/>
+    <w:lsdException w:name="Hyperlink" w:semiHidden="1" w:unhideWhenUsed="1"/>
+    <w:lsdException w:name="FollowedHyperlink" w:semiHidden="1" w:unhideWhenUsed="1"/>
+    <w:lsdException w:name="Strong" w:uiPriority="22" w:qFormat="1"/>
+    <w:lsdException w:name="Emphasis" w:uiPriority="20" w:qFormat="1"/>
+    <w:lsdException w:name="Document Map" w:semiHidden="1" w:unhideWhenUsed="1"/>
+    <w:lsdException w:name="Plain Text" w:semiHidden="1" w:unhideWhenUsed="1"/>
+    <w:lsdException w:name="E-mail Signature" w:semiHidden="1" w:unhideWhenUsed="1"/>
+    <w:lsdException w:name="HTML Top of Form" w:semiHidden="1" w:unhideWhenUsed="1"/>
+    <w:lsdException w:name="HTML Bottom of Form" w:semiHidden="1" w:unhideWhenUsed="1"/>
+    <w:lsdException w:name="Normal (Web)" w:semiHidden="1" w:unhideWhenUsed="1"/>
+    <w:lsdException w:name="HTML Acronym" w:semiHidden="1" w:unhideWhenUsed="1"/>
+    <w:lsdException w:name="HTML Address" w:semiHidden="1" w:unhideWhenUsed="1"/>
+    <w:lsdException w:name="HTML Cite" w:semiHidden="1" w:unhideWhenUsed="1"/>
+    <w:lsdException w:name="HTML Code" w:semiHidden="1" w:unhideWhenUsed="1"/>
+    <w:lsdException w:name="HTML Definition" w:semiHidden="1" w:unhideWhenUsed="1"/>
+    <w:lsdException w:name="HTML Keyboard" w:semiHidden="1" w:unhideWhenUsed="1"/>
+    <w:lsdException w:name="HTML Preformatted" w:semiHidden="1" w:unhideWhenUsed="1"/>
+    <w:lsdException w:name="HTML Sample" w:semiHidden="1" w:unhideWhenUsed="1"/>
+    <w:lsdException w:name="HTML Typewriter" w:semiHidden="1" w:unhideWhenUsed="1"/>
+    <w:lsdException w:name="HTML Variable" w:semiHidden="1" w:unhideWhenUsed="1"/>
+    <w:lsdException w:name="Normal Table" w:semiHidden="1" w:unhideWhenUsed="1"/>
+    <w:lsdException w:name="annotation subject" w:semiHidden="1" w:unhideWhenUsed="1"/>
+    <w:lsdException w:name="No List" w:semiHidden="1" w:unhideWhenUsed="1"/>
+    <w:lsdException w:name="Outline List 1" w:semiHidden="1" w:unhideWhenUsed="1"/>
+    <w:lsdException w:name="Outline List 2" w:semiHidden="1" w:unhideWhenUsed="1"/>
+    <w:lsdException w:name="Outline List 3" w:semiHidden="1" w:unhideWhenUsed="1"/>
+    <w:lsdException w:name="Table Simple 1" w:semiHidden="1" w:unhideWhenUsed="1"/>
+    <w:lsdException w:name="Table Simple 2" w:semiHidden="1" w:unhideWhenUsed="1"/>
+    <w:lsdException w:name="Table Simple 3" w:semiHidden="1" w:unhideWhenUsed="1"/>
+    <w:lsdException w:name="Table Classic 1" w:semiHidden="1" w:unhideWhenUsed="1"/>
+    <w:lsdException w:name="Table Classic 2" w:semiHidden="1" w:unhideWhenUsed="1"/>
+    <w:lsdException w:name="Table Classic 3" w:semiHidden="1" w:unhideWhenUsed="1"/>
+    <w:lsdException w:name="Table Classic 4" w:semiHidden="1" w:unhideWhenUsed="1"/>
+    <w:lsdException w:name="Table Colorful 1" w:semiHidden="1" w:unhideWhenUsed="1"/>
+    <w:lsdException w:name="Table Colorful 2" w:semiHidden="1" w:unhideWhenUsed="1"/>
+    <w:lsdException w:name="Table Colorful 3" w:semiHidden="1" w:unhideWhenUsed="1"/>
+    <w:lsdException w:name="Table Columns 1" w:semiHidden="1" w:unhideWhenUsed="1"/>
+    <w:lsdException w:name="Table Columns 2" w:semiHidden="1" w:unhideWhenUsed="1"/>
+    <w:lsdException w:name="Table Columns 3" w:semiHidden="1" w:unhideWhenUsed="1"/>
+    <w:lsdException w:name="Table Columns 4" w:semiHidden="1" w:unhideWhenUsed="1"/>
+    <w:lsdException w:name="Table Columns 5" w:semiHidden="1" w:unhideWhenUsed="1"/>
+    <w:lsdException w:name="Table Grid 1" w:semiHidden="1" w:unhideWhenUsed="1"/>
+    <w:lsdException w:name="Table Grid 2" w:semiHidden="1" w:unhideWhenUsed="1"/>
+    <w:lsdException w:name="Table Grid 3" w:semiHidden="1" w:unhideWhenUsed="1"/>
+    <w:lsdException w:name="Table Grid 4" w:semiHidden="1" w:unhideWhenUsed="1"/>
+    <w:lsdException w:name="Table Grid 5" w:semiHidden="1" w:unhideWhenUsed="1"/>
+    <w:lsdException w:name="Table Grid 6" w:semiHidden="1" w:unhideWhenUsed="1"/>
+    <w:lsdException w:name="Table Grid 7" w:semiHidden="1" w:unhideWhenUsed="1"/>
+    <w:lsdException w:name="Table Grid 8" w:semiHidden="1" w:unhideWhenUsed="1"/>
+    <w:lsdException w:name="Table List 1" w:semiHidden="1" w:unhideWhenUsed="1"/>
+    <w:lsdException w:name="Table List 2" w:semiHidden="1" w:unhideWhenUsed="1"/>
+    <w:lsdException w:name="Table List 3" w:semiHidden="1" w:unhideWhenUsed="1"/>
+    <w:lsdException w:name="Table List 4" w:semiHidden="1" w:unhideWhenUsed="1"/>
+    <w:lsdException w:name="Table List 5" w:semiHidden="1" w:unhideWhenUsed="1"/>
+    <w:lsdException w:name="Table List 6" w:semiHidden="1" w:unhideWhenUsed="1"/>
+    <w:lsdException w:name="Table List 7" w:semiHidden="1" w:unhideWhenUsed="1"/>
+    <w:lsdException w:name="Table List 8" w:semiHidden="1" w:unhideWhenUsed="1"/>
+    <w:lsdException w:name="Table 3D effects 1" w:semiHidden="1" w:unhideWhenUsed="1"/>
+    <w:lsdException w:name="Table 3D effects 2" w:semiHidden="1" w:unhideWhenUsed="1"/>
+    <w:lsdException w:name="Table 3D effects 3" w:semiHidden="1" w:unhideWhenUsed="1"/>
+    <w:lsdException w:name="Table Contemporary" w:semiHidden="1" w:unhideWhenUsed="1"/>
+    <w:lsdException w:name="Table Elegant" w:semiHidden="1" w:unhideWhenUsed="1"/>
+    <w:lsdException w:name="Table Professional" w:semiHidden="1" w:unhideWhenUsed="1"/>
+    <w:lsdException w:name="Table Subtle 1" w:semiHidden="1" w:unhideWhenUsed="1"/>
+    <w:lsdException w:name="Table Subtle 2" w:semiHidden="1" w:unhideWhenUsed="1"/>
+    <w:lsdException w:name="Table Web 1" w:semiHidden="1" w:unhideWhenUsed="1"/>
+    <w:lsdException w:name="Table Web 2" w:semiHidden="1" w:unhideWhenUsed="1"/>
+    <w:lsdException w:name="Table Web 3" w:semiHidden="1" w:unhideWhenUsed="1"/>
+    <w:lsdException w:name="Balloon Text" w:semiHidden="1" w:unhideWhenUsed="1"/>
+    <w:lsdException w:name="Table Grid" w:uiPriority="39"/>
+    <w:lsdException w:name="Table Theme" w:semiHidden="1" w:unhideWhenUsed="1"/>
+    <w:lsdException w:name="Placeholder Text" w:semiHidden="1"/>
+    <w:lsdException w:name="No Spacing" w:uiPriority="1" w:qFormat="1"/>
+    <w:lsdException w:name="Light Shading" w:uiPriority="60"/>
+    <w:lsdException w:name="Light List" w:uiPriority="61"/>
+    <w:lsdException w:name="Light Grid" w:uiPriority="62"/>
+    <w:lsdException w:name="Medium Shading 1" w:uiPriority="63"/>
+    <w:lsdException w:name="Medium Shading 2" w:uiPriority="64"/>
+    <w:lsdException w:name="Medium List 1" w:uiPriority="65"/>
+    <w:lsdException w:name="Medium List 2" w:uiPriority="66"/>
+    <w:lsdException w:name="Medium Grid 1" w:uiPriority="67"/>
+    <w:lsdException w:name="Medium Grid 2" w:uiPriority="68"/>
+    <w:lsdException w:name="Medium Grid 3" w:uiPriority="69"/>
+    <w:lsdException w:name="Dark List" w:uiPriority="70"/>
+    <w:lsdException w:name="Colorful Shading" w:uiPriority="71"/>
+    <w:lsdException w:name="Colorful List" w:uiPriority="72"/>
+    <w:lsdException w:name="Colorful Grid" w:uiPriority="73"/>
+    <w:lsdException w:name="Light Shading Accent 1" w:uiPriority="60"/>
+    <w:lsdException w:name="Light List Accent 1" w:uiPriority="61"/>
+    <w:lsdException w:name="Light Grid Accent 1" w:uiPriority="62"/>
+    <w:lsdException w:name="Medium Shading 1 Accent 1" w:uiPriority="63"/>
+    <w:lsdException w:name="Medium Shading 2 Accent 1" w:uiPriority="64"/>
+    <w:lsdException w:name="Medium List 1 Accent 1" w:uiPriority="65"/>
+    <w:lsdException w:name="Revision" w:semiHidden="1"/>
+    <w:lsdException w:name="List Paragraph" w:uiPriority="34" w:qFormat="1"/>
+    <w:lsdException w:name="Quote" w:uiPriority="29" w:qFormat="1"/>
+    <w:lsdException w:name="Intense Quote" w:uiPriority="30" w:qFormat="1"/>
+    <w:lsdException w:name="Medium List 2 Accent 1" w:uiPriority="66"/>
+    <w:lsdException w:name="Medium Grid 1 Accent 1" w:uiPriority="67"/>
+    <w:lsdException w:name="Medium Grid 2 Accent 1" w:uiPriority="68"/>
+    <w:lsdException w:name="Medium Grid 3 Accent 1" w:uiPriority="69"/>
+    <w:lsdException w:name="Dark List Accent 1" w:uiPriority="70"/>
+    <w:lsdException w:name="Colorful Shading Accent 1" w:uiPriority="71"/>
+    <w:lsdException w:name="Colorful List Accent 1" w:uiPriority="72"/>
+    <w:lsdException w:name="Colorful Grid Accent 1" w:uiPriority="73"/>
+    <w:lsdException w:name="Light Shading Accent 2" w:uiPriority="60"/>
+    <w:lsdException w:name="Light List Accent 2" w:uiPriority="61"/>
+    <w:lsdException w:name="Light Grid Accent 2" w:uiPriority="62"/>
+    <w:lsdException w:name="Medium Shading 1 Accent 2" w:uiPriority="63"/>
+    <w:lsdException w:name="Medium Shading 2 Accent 2" w:uiPriority="64"/>
+    <w:lsdException w:name="Medium List 1 Accent 2" w:uiPriority="65"/>
+    <w:lsdException w:name="Medium List 2 Accent 2" w:uiPriority="66"/>
+    <w:lsdException w:name="Medium Grid 1 Accent 2" w:uiPriority="67"/>
+    <w:lsdException w:name="Medium Grid 2 Accent 2" w:uiPriority="68"/>
+    <w:lsdException w:name="Medium Grid 3 Accent 2" w:uiPriority="69"/>
+    <w:lsdException w:name="Dark List Accent 2" w:uiPriority="70"/>
+    <w:lsdException w:name="Colorful Shading Accent 2" w:uiPriority="71"/>
+    <w:lsdException w:name="Colorful List Accent 2" w:uiPriority="72"/>
+    <w:lsdException w:name="Colorful Grid Accent 2" w:uiPriority="73"/>
+    <w:lsdException w:name="Light Shading Accent 3" w:uiPriority="60"/>
+    <w:lsdException w:name="Light List Accent 3" w:uiPriority="61"/>
+    <w:lsdException w:name="Light Grid Accent 3" w:uiPriority="62"/>
+    <w:lsdException w:name="Medium Shading 1 Accent 3" w:uiPriority="63"/>
+    <w:lsdException w:name="Medium Shading 2 Accent 3" w:uiPriority="64"/>
+    <w:lsdException w:name="Medium List 1 Accent 3" w:uiPriority="65"/>
+    <w:lsdException w:name="Medium List 2 Accent 3" w:uiPriority="66"/>
+    <w:lsdException w:name="Medium Grid 1 Accent 3" w:uiPriority="67"/>
+    <w:lsdException w:name="Medium Grid 2 Accent 3" w:uiPriority="68"/>
+    <w:lsdException w:name="Medium Grid 3 Accent 3" w:uiPriority="69"/>
+    <w:lsdException w:name="Dark List Accent 3" w:uiPriority="70"/>
+    <w:lsdException w:name="Colorful Shading Accent 3" w:uiPriority="71"/>
+    <w:lsdException w:name="Colorful List Accent 3" w:uiPriority="72"/>
+    <w:lsdException w:name="Colorful Grid Accent 3" w:uiPriority="73"/>
+    <w:lsdException w:name="Light Shading Accent 4" w:uiPriority="60"/>
+    <w:lsdException w:name="Light List Accent 4" w:uiPriority="61"/>
+    <w:lsdException w:name="Light Grid Accent 4" w:uiPriority="62"/>
+    <w:lsdException w:name="Medium Shading 1 Accent 4" w:uiPriority="63"/>
+    <w:lsdException w:name="Medium Shading 2 Accent 4" w:uiPriority="64"/>
+    <w:lsdException w:name="Medium List 1 Accent 4" w:uiPriority="65"/>
+    <w:lsdException w:name="Medium List 2 Accent 4" w:uiPriority="66"/>
+    <w:lsdException w:name="Medium Grid 1 Accent 4" w:uiPriority="67"/>
+    <w:lsdException w:name="Medium Grid 2 Accent 4" w:uiPriority="68"/>
+    <w:lsdException w:name="Medium Grid 3 Accent 4" w:uiPriority="69"/>
+    <w:lsdException w:name="Dark List Accent 4" w:uiPriority="70"/>
+    <w:lsdException w:name="Colorful Shading Accent 4" w:uiPriority="71"/>
+    <w:lsdException w:name="Colorful List Accent 4" w:uiPriority="72"/>
+    <w:lsdException w:name="Colorful Grid Accent 4" w:uiPriority="73"/>
+    <w:lsdException w:name="Light Shading Accent 5" w:uiPriority="60"/>
+    <w:lsdException w:name="Light List Accent 5" w:uiPriority="61"/>
+    <w:lsdException w:name="Light Grid Accent 5" w:uiPriority="62"/>
+    <w:lsdException w:name="Medium Shading 1 Accent 5" w:uiPriority="63"/>
+    <w:lsdException w:name="Medium Shading 2 Accent 5" w:uiPriority="64"/>
+    <w:lsdException w:name="Medium List 1 Accent 5" w:uiPriority="65"/>
+    <w:lsdException w:name="Medium List 2 Accent 5" w:uiPriority="66"/>
+    <w:lsdException w:name="Medium Grid 1 Accent 5" w:uiPriority="67"/>
+    <w:lsdException w:name="Medium Grid 2 Accent 5" w:uiPriority="68"/>
+    <w:lsdException w:name="Medium Grid 3 Accent 5" w:uiPriority="69"/>
+    <w:lsdException w:name="Dark List Accent 5" w:uiPriority="70"/>
+    <w:lsdException w:name="Colorful Shading Accent 5" w:uiPriority="71"/>
+    <w:lsdException w:name="Colorful List Accent 5" w:uiPriority="72"/>
+    <w:lsdException w:name="Colorful Grid Accent 5" w:uiPriority="73"/>
+    <w:lsdException w:name="Light Shading Accent 6" w:uiPriority="60"/>
+    <w:lsdException w:name="Light List Accent 6" w:uiPriority="61"/>
+    <w:lsdException w:name="Light Grid Accent 6" w:uiPriority="62"/>
+    <w:lsdException w:name="Medium Shading 1 Accent 6" w:uiPriority="63"/>
+    <w:lsdException w:name="Medium Shading 2 Accent 6" w:uiPriority="64"/>
+    <w:lsdException w:name="Medium List 1 Accent 6" w:uiPriority="65"/>
+    <w:lsdException w:name="Medium List 2 Accent 6" w:uiPriority="66"/>
+    <w:lsdException w:name="Medium Grid 1 Accent 6" w:uiPriority="67"/>
+    <w:lsdException w:name="Medium Grid 2 Accent 6" w:uiPriority="68"/>
+    <w:lsdException w:name="Medium Grid 3 Accent 6" w:uiPriority="69"/>
+    <w:lsdException w:name="Dark List Accent 6" w:uiPriority="70"/>
+    <w:lsdException w:name="Colorful Shading Accent 6" w:uiPriority="71"/>
+    <w:lsdException w:name="Colorful List Accent 6" w:uiPriority="72"/>
+    <w:lsdException w:name="Colorful Grid Accent 6" w:uiPriority="73"/>
+    <w:lsdException w:name="Subtle Emphasis" w:uiPriority="19" w:qFormat="1"/>
+    <w:lsdException w:name="Intense Emphasis" w:uiPriority="21" w:qFormat="1"/>
+    <w:lsdException w:name="Subtle Reference" w:uiPriority="31" w:qFormat="1"/>
+    <w:lsdException w:name="Intense Reference" w:uiPriority="32" w:qFormat="1"/>
+    <w:lsdException w:name="Book Title" w:uiPriority="33" w:qFormat="1"/>
+    <w:lsdException w:name="Bibliography" w:semiHidden="1" w:uiPriority="37" w:unhideWhenUsed="1"/>
+    <w:lsdException w:name="TOC Heading" w:semiHidden="1" w:uiPriority="39" w:unhideWhenUsed="1" w:qFormat="1"/>
+    <w:lsdException w:name="Plain Table 1" w:uiPriority="41"/>
+    <w:lsdException w:name="Plain Table 2" w:uiPriority="42"/>
+    <w:lsdException w:name="Plain Table 3" w:uiPriority="43"/>
+    <w:lsdException w:name="Plain Table 4" w:uiPriority="44"/>
+    <w:lsdException w:name="Plain Table 5" w:uiPriority="45"/>
+    <w:lsdException w:name="Grid Table Light" w:uiPriority="40"/>
+    <w:lsdException w:name="Grid Table 1 Light" w:uiPriority="46"/>
+    <w:lsdException w:name="Grid Table 2" w:uiPriority="47"/>
+    <w:lsdException w:name="Grid Table 3" w:uiPriority="48"/>
+    <w:lsdException w:name="Grid Table 4" w:uiPriority="49"/>
+    <w:lsdException w:name="Grid Table 5 Dark" w:uiPriority="50"/>
+    <w:lsdException w:name="Grid Table 6 Colorful" w:uiPriority="51"/>
+    <w:lsdException w:name="Grid Table 7 Colorful" w:uiPriority="52"/>
+    <w:lsdException w:name="Grid Table 1 Light Accent 1" w:uiPriority="46"/>
+    <w:lsdException w:name="Grid Table 2 Accent 1" w:uiPriority="47"/>
+    <w:lsdException w:name="Grid Table 3 Accent 1" w:uiPriority="48"/>
+    <w:lsdException w:name="Grid Table 4 Accent 1" w:uiPriority="49"/>
+    <w:lsdException w:name="Grid Table 5 Dark Accent 1" w:uiPriority="50"/>
+    <w:lsdException w:name="Grid Table 6 Colorful Accent 1" w:uiPriority="51"/>
+    <w:lsdException w:name="Grid Table 7 Colorful Accent 1" w:uiPriority="52"/>
+    <w:lsdException w:name="Grid Table 1 Light Accent 2" w:uiPriority="46"/>
+    <w:lsdException w:name="Grid Table 2 Accent 2" w:uiPriority="47"/>
+    <w:lsdException w:name="Grid Table 3 Accent 2" w:uiPriority="48"/>
+    <w:lsdException w:name="Grid Table 4 Accent 2" w:uiPriority="49"/>
+    <w:lsdException w:name="Grid Table 5 Dark Accent 2" w:uiPriority="50"/>
+    <w:lsdException w:name="Grid Table 6 Colorful Accent 2" w:uiPriority="51"/>
+    <w:lsdException w:name="Grid Table 7 Colorful Accent 2" w:uiPriority="52"/>
+    <w:lsdException w:name="Grid Table 1 Light Accent 3" w:uiPriority="46"/>
+    <w:lsdException w:name="Grid Table 2 Accent 3" w:uiPriority="47"/>
+    <w:lsdException w:name="Grid Table 3 Accent 3" w:uiPriority="48"/>
+    <w:lsdException w:name="Grid Table 4 Accent 3" w:uiPriority="49"/>
+    <w:lsdException w:name="Grid Table 5 Dark Accent 3" w:uiPriority="50"/>
+    <w:lsdException w:name="Grid Table 6 Colorful Accent 3" w:uiPriority="51"/>
+    <w:lsdException w:name="Grid Table 7 Colorful Accent 3" w:uiPriority="52"/>
+    <w:lsdException w:name="Grid Table 1 Light Accent 4" w:uiPriority="46"/>
+    <w:lsdException w:name="Grid Table 2 Accent 4" w:uiPriority="47"/>
+    <w:lsdException w:name="Grid Table 3 Accent 4" w:uiPriority="48"/>
+    <w:lsdException w:name="Grid Table 4 Accent 4" w:uiPriority="49"/>
+    <w:lsdException w:name="Grid Table 5 Dark Accent 4" w:uiPriority="50"/>
+    <w:lsdException w:name="Grid Table 6 Colorful Accent 4" w:uiPriority="51"/>
+    <w:lsdException w:name="Grid Table 7 Colorful Accent 4" w:uiPriority="52"/>
+    <w:lsdException w:name="Grid Table 1 Light Accent 5" w:uiPriority="46"/>
+    <w:lsdException w:name="Grid Table 2 Accent 5" w:uiPriority="47"/>
+    <w:lsdException w:name="Grid Table 3 Accent 5" w:uiPriority="48"/>
+    <w:lsdException w:name="Grid Table 4 Accent 5" w:uiPriority="49"/>
+    <w:lsdException w:name="Grid Table 5 Dark Accent 5" w:uiPriority="50"/>
+    <w:lsdException w:name="Grid Table 6 Colorful Accent 5" w:uiPriority="51"/>
+    <w:lsdException w:name="Grid Table 7 Colorful Accent 5" w:uiPriority="52"/>
+    <w:lsdException w:name="Grid Table 1 Light Accent 6" w:uiPriority="46"/>
+    <w:lsdException w:name="Grid Table 2 Accent 6" w:uiPriority="47"/>
+    <w:lsdException w:name="Grid Table 3 Accent 6" w:uiPriority="48"/>
+    <w:lsdException w:name="Grid Table 4 Accent 6" w:uiPriority="49"/>
+    <w:lsdException w:name="Grid Table 5 Dark Accent 6" w:uiPriority="50"/>
+    <w:lsdException w:name="Grid Table 6 Colorful Accent 6" w:uiPriority="51"/>
+    <w:lsdException w:name="Grid Table 7 Colorful Accent 6" w:uiPriority="52"/>
+    <w:lsdException w:name="List Table 1 Light" w:uiPriority="46"/>
+    <w:lsdException w:name="List Table 2" w:uiPriority="47"/>
+    <w:lsdException w:name="List Table 3" w:uiPriority="48"/>
+    <w:lsdException w:name="List Table 4" w:uiPriority="49"/>
+    <w:lsdException w:name="List Table 5 Dark" w:uiPriority="50"/>
+    <w:lsdException w:name="List Table 6 Colorful" w:uiPriority="51"/>
+    <w:lsdException w:name="List Table 7 Colorful" w:uiPriority="52"/>
+    <w:lsdException w:name="List Table 1 Light Accent 1" w:uiPriority="46"/>
+    <w:lsdException w:name="List Table 2 Accent 1" w:uiPriority="47"/>
+    <w:lsdException w:name="List Table 3 Accent 1" w:uiPriority="48"/>
+    <w:lsdException w:name="List Table 4 Accent 1" w:uiPriority="49"/>
+    <w:lsdException w:name="List Table 5 Dark Accent 1" w:uiPriority="50"/>
+    <w:lsdException w:name="List Table 6 Colorful Accent 1" w:uiPriority="51"/>
+    <w:lsdException w:name="List Table 7 Colorful Accent 1" w:uiPriority="52"/>
+    <w:lsdException w:name="List Table 1 Light Accent 2" w:uiPriority="46"/>
+    <w:lsdException w:name="List Table 2 Accent 2" w:uiPriority="47"/>
+    <w:lsdException w:name="List Table 3 Accent 2" w:uiPriority="48"/>
+    <w:lsdException w:name="List Table 4 Accent 2" w:uiPriority="49"/>
+    <w:lsdException w:name="List Table 5 Dark Accent 2" w:uiPriority="50"/>
+    <w:lsdException w:name="List Table 6 Colorful Accent 2" w:uiPriority="51"/>
+    <w:lsdException w:name="List Table 7 Colorful Accent 2" w:uiPriority="52"/>
+    <w:lsdException w:name="List Table 1 Light Accent 3" w:uiPriority="46"/>
+    <w:lsdException w:name="List Table 2 Accent 3" w:uiPriority="47"/>
+    <w:lsdException w:name="List Table 3 Accent 3" w:uiPriority="48"/>
+    <w:lsdException w:name="List Table 4 Accent 3" w:uiPriority="49"/>
+    <w:lsdException w:name="List Table 5 Dark Accent 3" w:uiPriority="50"/>
+    <w:lsdException w:name="List Table 6 Colorful Accent 3" w:uiPriority="51"/>
+    <w:lsdException w:name="List Table 7 Colorful Accent 3" w:uiPriority="52"/>
+    <w:lsdException w:name="List Table 1 Light Accent 4" w:uiPriority="46"/>
+    <w:lsdException w:name="List Table 2 Accent 4" w:uiPriority="47"/>
+    <w:lsdException w:name="List Table 3 Accent 4" w:uiPriority="48"/>
+    <w:lsdException w:name="List Table 4 Accent 4" w:uiPriority="49"/>
+    <w:lsdException w:name="List Table 5 Dark Accent 4" w:uiPriority="50"/>
+    <w:lsdException w:name="List Table 6 Colorful Accent 4" w:uiPriority="51"/>
+    <w:lsdException w:name="List Table 7 Colorful Accent 4" w:uiPriority="52"/>
+    <w:lsdException w:name="List Table 1 Light Accent 5" w:uiPriority="46"/>
+    <w:lsdException w:name="List Table 2 Accent 5" w:uiPriority="47"/>
+    <w:lsdException w:name="List Table 3 Accent 5" w:uiPriority="48"/>
+    <w:lsdException w:name="List Table 4 Accent 5" w:uiPriority="49"/>
+    <w:lsdException w:name="List Table 5 Dark Accent 5" w:uiPriority="50"/>
+    <w:lsdException w:name="List Table 6 Colorful Accent 5" w:uiPriority="51"/>
+    <w:lsdException w:name="List Table 7 Colorful Accent 5" w:uiPriority="52"/>
+    <w:lsdException w:name="List Table 1 Light Accent 6" w:uiPriority="46"/>
+    <w:lsdException w:name="List Table 2 Accent 6" w:uiPriority="47"/>
+    <w:lsdException w:name="List Table 3 Accent 6" w:uiPriority="48"/>
+    <w:lsdException w:name="List Table 4 Accent 6" w:uiPriority="49"/>
+    <w:lsdException w:name="List Table 5 Dark Accent 6" w:uiPriority="50"/>
+    <w:lsdException w:name="List Table 6 Colorful Accent 6" w:uiPriority="51"/>
+    <w:lsdException w:name="List Table 7 Colorful Accent 6" w:uiPriority="52"/>
+    <w:lsdException w:name="Mention" w:semiHidden="1" w:unhideWhenUsed="1"/>
+    <w:lsdException w:name="Smart Hyperlink" w:semiHidden="1" w:unhideWhenUsed="1"/>
+    <w:lsdException w:name="Hashtag" w:semiHidden="1" w:unhideWhenUsed="1"/>
+    <w:lsdException w:name="Unresolved Mention" w:semiHidden="1" w:unhideWhenUsed="1"/>
+    <w:lsdException w:name="Smart Link" w:semiHidden="1" w:unhideWhenUsed="1"/>
+  </w:latentStyles>
+  <w:style w:type="paragraph" w:default="1" w:styleId="Normal">
+    <w:name w:val="Normal"/>
+    <w:qFormat/>
   </w:style>
   <w:style w:type="paragraph" w:styleId="Heading1">
     <w:name w:val="heading 1"/>
     <w:basedOn w:val="Normal"/>
     <w:next w:val="Normal"/>
+    <w:uiPriority w:val="9"/>
+    <w:qFormat/>
     <w:pPr>
-      <w:keepNext w:val="1"/>
-      <w:keepLines w:val="1"/>
-      <w:pageBreakBefore w:val="0"/>
-      <w:spacing w:after="120" w:before="400" w:lineRule="auto"/>
+      <w:keepNext/>
+      <w:keepLines/>
+      <w:spacing w:before="400" w:after="120"/>
+      <w:outlineLvl w:val="0"/>
     </w:pPr>
     <w:rPr>
       <w:sz w:val="40"/>
@@ -1729,14 +2039,17 @@
     <w:name w:val="heading 2"/>
     <w:basedOn w:val="Normal"/>
     <w:next w:val="Normal"/>
+    <w:uiPriority w:val="9"/>
+    <w:semiHidden/>
+    <w:unhideWhenUsed/>
+    <w:qFormat/>
     <w:pPr>
-      <w:keepNext w:val="1"/>
-      <w:keepLines w:val="1"/>
-      <w:pageBreakBefore w:val="0"/>
-      <w:spacing w:after="120" w:before="360" w:lineRule="auto"/>
+      <w:keepNext/>
+      <w:keepLines/>
+      <w:spacing w:before="360" w:after="120"/>
+      <w:outlineLvl w:val="1"/>
     </w:pPr>
     <w:rPr>
-      <w:b w:val="0"/>
       <w:sz w:val="32"/>
       <w:szCs w:val="32"/>
     </w:rPr>
@@ -1745,14 +2058,17 @@
     <w:name w:val="heading 3"/>
     <w:basedOn w:val="Normal"/>
     <w:next w:val="Normal"/>
+    <w:uiPriority w:val="9"/>
+    <w:semiHidden/>
+    <w:unhideWhenUsed/>
+    <w:qFormat/>
     <w:pPr>
-      <w:keepNext w:val="1"/>
-      <w:keepLines w:val="1"/>
-      <w:pageBreakBefore w:val="0"/>
-      <w:spacing w:after="80" w:before="320" w:lineRule="auto"/>
+      <w:keepNext/>
+      <w:keepLines/>
+      <w:spacing w:before="320" w:after="80"/>
+      <w:outlineLvl w:val="2"/>
     </w:pPr>
     <w:rPr>
-      <w:b w:val="0"/>
       <w:color w:val="434343"/>
       <w:sz w:val="28"/>
       <w:szCs w:val="28"/>
@@ -1762,11 +2078,15 @@
     <w:name w:val="heading 4"/>
     <w:basedOn w:val="Normal"/>
     <w:next w:val="Normal"/>
+    <w:uiPriority w:val="9"/>
+    <w:semiHidden/>
+    <w:unhideWhenUsed/>
+    <w:qFormat/>
     <w:pPr>
-      <w:keepNext w:val="1"/>
-      <w:keepLines w:val="1"/>
-      <w:pageBreakBefore w:val="0"/>
-      <w:spacing w:after="80" w:before="280" w:lineRule="auto"/>
+      <w:keepNext/>
+      <w:keepLines/>
+      <w:spacing w:before="280" w:after="80"/>
+      <w:outlineLvl w:val="3"/>
     </w:pPr>
     <w:rPr>
       <w:color w:val="666666"/>
@@ -1778,44 +2098,76 @@
     <w:name w:val="heading 5"/>
     <w:basedOn w:val="Normal"/>
     <w:next w:val="Normal"/>
+    <w:uiPriority w:val="9"/>
+    <w:semiHidden/>
+    <w:unhideWhenUsed/>
+    <w:qFormat/>
     <w:pPr>
-      <w:keepNext w:val="1"/>
-      <w:keepLines w:val="1"/>
-      <w:pageBreakBefore w:val="0"/>
-      <w:spacing w:after="80" w:before="240" w:lineRule="auto"/>
+      <w:keepNext/>
+      <w:keepLines/>
+      <w:spacing w:before="240" w:after="80"/>
+      <w:outlineLvl w:val="4"/>
     </w:pPr>
     <w:rPr>
       <w:color w:val="666666"/>
-      <w:sz w:val="22"/>
-      <w:szCs w:val="22"/>
     </w:rPr>
   </w:style>
   <w:style w:type="paragraph" w:styleId="Heading6">
     <w:name w:val="heading 6"/>
     <w:basedOn w:val="Normal"/>
     <w:next w:val="Normal"/>
+    <w:uiPriority w:val="9"/>
+    <w:semiHidden/>
+    <w:unhideWhenUsed/>
+    <w:qFormat/>
     <w:pPr>
-      <w:keepNext w:val="1"/>
-      <w:keepLines w:val="1"/>
-      <w:pageBreakBefore w:val="0"/>
-      <w:spacing w:after="80" w:before="240" w:lineRule="auto"/>
+      <w:keepNext/>
+      <w:keepLines/>
+      <w:spacing w:before="240" w:after="80"/>
+      <w:outlineLvl w:val="5"/>
     </w:pPr>
     <w:rPr>
-      <w:i w:val="1"/>
+      <w:i/>
       <w:color w:val="666666"/>
-      <w:sz w:val="22"/>
-      <w:szCs w:val="22"/>
     </w:rPr>
+  </w:style>
+  <w:style w:type="character" w:default="1" w:styleId="DefaultParagraphFont">
+    <w:name w:val="Default Paragraph Font"/>
+    <w:uiPriority w:val="1"/>
+    <w:semiHidden/>
+    <w:unhideWhenUsed/>
+  </w:style>
+  <w:style w:type="table" w:default="1" w:styleId="TableNormal">
+    <w:name w:val="Normal Table"/>
+    <w:uiPriority w:val="99"/>
+    <w:semiHidden/>
+    <w:unhideWhenUsed/>
+    <w:tblPr>
+      <w:tblInd w:w="0" w:type="dxa"/>
+      <w:tblCellMar>
+        <w:top w:w="0" w:type="dxa"/>
+        <w:left w:w="108" w:type="dxa"/>
+        <w:bottom w:w="0" w:type="dxa"/>
+        <w:right w:w="108" w:type="dxa"/>
+      </w:tblCellMar>
+    </w:tblPr>
+  </w:style>
+  <w:style w:type="numbering" w:default="1" w:styleId="NoList">
+    <w:name w:val="No List"/>
+    <w:uiPriority w:val="99"/>
+    <w:semiHidden/>
+    <w:unhideWhenUsed/>
   </w:style>
   <w:style w:type="paragraph" w:styleId="Title">
     <w:name w:val="Title"/>
     <w:basedOn w:val="Normal"/>
     <w:next w:val="Normal"/>
+    <w:uiPriority w:val="10"/>
+    <w:qFormat/>
     <w:pPr>
-      <w:keepNext w:val="1"/>
-      <w:keepLines w:val="1"/>
-      <w:pageBreakBefore w:val="0"/>
-      <w:spacing w:after="60" w:before="0" w:lineRule="auto"/>
+      <w:keepNext/>
+      <w:keepLines/>
+      <w:spacing w:after="60"/>
     </w:pPr>
     <w:rPr>
       <w:sz w:val="52"/>
@@ -1826,30 +2178,29 @@
     <w:name w:val="Subtitle"/>
     <w:basedOn w:val="Normal"/>
     <w:next w:val="Normal"/>
+    <w:uiPriority w:val="11"/>
+    <w:qFormat/>
     <w:pPr>
-      <w:keepNext w:val="1"/>
-      <w:keepLines w:val="1"/>
-      <w:pageBreakBefore w:val="0"/>
-      <w:spacing w:after="320" w:before="0" w:lineRule="auto"/>
+      <w:keepNext/>
+      <w:keepLines/>
+      <w:spacing w:after="320"/>
     </w:pPr>
     <w:rPr>
-      <w:rFonts w:ascii="Arial" w:cs="Arial" w:eastAsia="Arial" w:hAnsi="Arial"/>
-      <w:i w:val="0"/>
       <w:color w:val="666666"/>
       <w:sz w:val="30"/>
       <w:szCs w:val="30"/>
     </w:rPr>
   </w:style>
-  <w:style w:type="table" w:styleId="Table1">
+  <w:style w:type="table" w:customStyle="1" w:styleId="a">
     <w:basedOn w:val="TableNormal"/>
     <w:tblPr>
       <w:tblStyleRowBandSize w:val="1"/>
       <w:tblStyleColBandSize w:val="1"/>
       <w:tblCellMar>
-        <w:top w:w="100.0" w:type="dxa"/>
-        <w:left w:w="100.0" w:type="dxa"/>
-        <w:bottom w:w="100.0" w:type="dxa"/>
-        <w:right w:w="100.0" w:type="dxa"/>
+        <w:top w:w="100" w:type="dxa"/>
+        <w:left w:w="100" w:type="dxa"/>
+        <w:bottom w:w="100" w:type="dxa"/>
+        <w:right w:w="100" w:type="dxa"/>
       </w:tblCellMar>
     </w:tblPr>
   </w:style>
